--- a/Major Assignments/Story 1/Executive Summary.docx
+++ b/Major Assignments/Story 1/Executive Summary.docx
@@ -63,6 +63,10 @@
     <w:p>
       <w:pPr>
         <w:pStyle w:val="Heading1"/>
+        <w:numPr>
+          <w:ilvl w:val="0"/>
+          <w:numId w:val="2"/>
+        </w:numPr>
         <w:bidi w:val="0"/>
         <w:jc w:val="center"/>
         <w:rPr>
@@ -70,6 +74,44 @@
         </w:rPr>
       </w:pPr>
       <w:r>
+        <w:fldChar w:fldCharType="begin"/>
+      </w:r>
+      <w:r>
+        <w:rPr/>
+        <w:instrText xml:space="preserve"> XE "Executive Summary: " </w:instrText>
+      </w:r>
+      <w:r>
+        <w:rPr/>
+        <w:fldChar w:fldCharType="separate"/>
+      </w:r>
+      <w:r>
+        <w:rPr/>
+      </w:r>
+      <w:r>
+        <w:rPr/>
+        <w:fldChar w:fldCharType="end"/>
+      </w:r>
+      <w:r>
+        <w:fldChar w:fldCharType="begin"/>
+      </w:r>
+      <w:r>
+        <w:rPr/>
+        <w:instrText xml:space="preserve"> XE "Executive Summary: " </w:instrText>
+      </w:r>
+      <w:r>
+        <w:rPr/>
+        <w:fldChar w:fldCharType="separate"/>
+      </w:r>
+      <w:r>
+        <w:rPr/>
+      </w:r>
+      <w:r>
+        <w:rPr/>
+        <w:fldChar w:fldCharType="end"/>
+      </w:r>
+      <w:bookmarkStart w:id="0" w:name="__RefHeading___Toc232_250763114"/>
+      <w:bookmarkEnd w:id="0"/>
+      <w:r>
         <w:rPr>
           <w:u w:val="single"/>
         </w:rPr>
@@ -101,10 +143,16 @@
     <w:p>
       <w:pPr>
         <w:pStyle w:val="Heading2"/>
-        <w:bidi w:val="0"/>
-        <w:jc w:val="start"/>
-        <w:rPr/>
-      </w:pPr>
+        <w:numPr>
+          <w:ilvl w:val="1"/>
+          <w:numId w:val="2"/>
+        </w:numPr>
+        <w:bidi w:val="0"/>
+        <w:jc w:val="start"/>
+        <w:rPr/>
+      </w:pPr>
+      <w:bookmarkStart w:id="1" w:name="__RefHeading___Toc234_250763114"/>
+      <w:bookmarkEnd w:id="1"/>
       <w:r>
         <w:rPr>
           <w:u w:val="single"/>
@@ -113,11 +161,7 @@
       </w:r>
       <w:r>
         <w:rPr/>
-        <w:t xml:space="preserve"> Infrastructure Investment &amp; Jobs Act (IIJA)</w:t>
-      </w:r>
-      <w:r>
-        <w:rPr/>
-        <w:t xml:space="preserve"> Allocation</w:t>
+        <w:t xml:space="preserve"> Infrastructure Investment &amp; Jobs Act (IIJA) Allocation</w:t>
       </w:r>
     </w:p>
     <w:p>
@@ -144,11 +188,16 @@
     </w:p>
     <w:p>
       <w:pPr>
-        <w:pStyle w:val="TextBody"/>
-        <w:bidi w:val="0"/>
-        <w:jc w:val="start"/>
-        <w:rPr/>
-      </w:pPr>
+        <w:pStyle w:val="Heading4"/>
+        <w:numPr>
+          <w:ilvl w:val="3"/>
+          <w:numId w:val="2"/>
+        </w:numPr>
+        <w:spacing w:before="120" w:after="120"/>
+        <w:rPr/>
+      </w:pPr>
+      <w:bookmarkStart w:id="2" w:name="__RefHeading___Toc236_250763114"/>
+      <w:bookmarkEnd w:id="2"/>
       <w:r>
         <w:rPr/>
         <w:t>Target Questions:</w:t>
@@ -163,19 +212,325 @@
       </w:pPr>
       <w:r>
         <w:rPr/>
-        <w:t>1.  Is the allocation equitable based on the population of each of the States and Territories, or is bias apparent?</w:t>
-      </w:r>
-    </w:p>
-    <w:p>
-      <w:pPr>
-        <w:pStyle w:val="TextBody"/>
-        <w:bidi w:val="0"/>
-        <w:jc w:val="start"/>
-        <w:rPr/>
-      </w:pPr>
-      <w:r>
-        <w:rPr/>
-        <w:t>2. Does the allocation favor the political interests of the Biden administration?</w:t>
+        <w:t xml:space="preserve">1. </w:t>
+        <w:tab/>
+        <w:t xml:space="preserve"> Is the allocation equitable based on the population of each of the States and Territories, or is bias apparent?</w:t>
+      </w:r>
+    </w:p>
+    <w:p>
+      <w:pPr>
+        <w:pStyle w:val="TextBody"/>
+        <w:bidi w:val="0"/>
+        <w:jc w:val="start"/>
+        <w:rPr/>
+      </w:pPr>
+      <w:r>
+        <w:rPr/>
+        <w:t xml:space="preserve">2. </w:t>
+        <w:tab/>
+        <w:t>Does the allocation favor the political interests of the Biden administration?</w:t>
+      </w:r>
+    </w:p>
+    <w:p>
+      <w:pPr>
+        <w:pStyle w:val="TextBody"/>
+        <w:bidi w:val="0"/>
+        <w:jc w:val="start"/>
+        <w:rPr/>
+      </w:pPr>
+      <w:r>
+        <w:rPr/>
+      </w:r>
+    </w:p>
+    <w:p>
+      <w:pPr>
+        <w:pStyle w:val="TextBody"/>
+        <w:bidi w:val="0"/>
+        <w:jc w:val="start"/>
+        <w:rPr/>
+      </w:pPr>
+      <w:r>
+        <w:rPr/>
+      </w:r>
+    </w:p>
+    <w:sdt>
+      <w:sdtPr>
+        <w:docPartObj>
+          <w:docPartGallery w:val="Table of Contents"/>
+          <w:docPartUnique w:val="true"/>
+        </w:docPartObj>
+      </w:sdtPr>
+      <w:sdtContent>
+        <w:p>
+          <w:pPr>
+            <w:pStyle w:val="ContentsHeading"/>
+            <w:suppressLineNumbers/>
+            <w:ind w:start="0" w:hanging="0"/>
+            <w:rPr>
+              <w:b/>
+              <w:bCs/>
+              <w:sz w:val="32"/>
+              <w:szCs w:val="32"/>
+            </w:rPr>
+          </w:pPr>
+          <w:r>
+            <w:rPr>
+              <w:b/>
+              <w:bCs/>
+              <w:sz w:val="32"/>
+              <w:szCs w:val="32"/>
+            </w:rPr>
+            <w:t>Table of Contents</w:t>
+          </w:r>
+        </w:p>
+        <w:p>
+          <w:pPr>
+            <w:pStyle w:val="Contents1"/>
+            <w:rPr/>
+          </w:pPr>
+          <w:r>
+            <w:fldChar w:fldCharType="begin"/>
+          </w:r>
+          <w:r>
+            <w:rPr>
+              <w:rStyle w:val="IndexLink"/>
+            </w:rPr>
+            <w:instrText xml:space="preserve"> TOC \f \o "1-9" \h</w:instrText>
+          </w:r>
+          <w:r>
+            <w:rPr>
+              <w:rStyle w:val="IndexLink"/>
+            </w:rPr>
+            <w:fldChar w:fldCharType="separate"/>
+          </w:r>
+          <w:hyperlink w:anchor="__RefHeading___Toc232_250763114">
+            <w:r>
+              <w:rPr>
+                <w:rStyle w:val="IndexLink"/>
+              </w:rPr>
+              <w:t>Executive Summary</w:t>
+              <w:tab/>
+              <w:t>1</w:t>
+            </w:r>
+          </w:hyperlink>
+        </w:p>
+        <w:p>
+          <w:pPr>
+            <w:pStyle w:val="Contents2"/>
+            <w:tabs>
+              <w:tab w:val="clear" w:pos="9689"/>
+              <w:tab w:val="right" w:pos="9972" w:leader="dot"/>
+            </w:tabs>
+            <w:rPr/>
+          </w:pPr>
+          <w:hyperlink w:anchor="__RefHeading___Toc234_250763114">
+            <w:r>
+              <w:rPr>
+                <w:rStyle w:val="IndexLink"/>
+              </w:rPr>
+              <w:t>Topic: Infrastructure Investment &amp; Jobs Act (IIJA) Allocation</w:t>
+              <w:tab/>
+              <w:t>1</w:t>
+            </w:r>
+          </w:hyperlink>
+        </w:p>
+        <w:p>
+          <w:pPr>
+            <w:pStyle w:val="Contents4"/>
+            <w:tabs>
+              <w:tab w:val="clear" w:pos="9122"/>
+              <w:tab w:val="right" w:pos="9972" w:leader="dot"/>
+            </w:tabs>
+            <w:rPr/>
+          </w:pPr>
+          <w:hyperlink w:anchor="__RefHeading___Toc236_250763114">
+            <w:r>
+              <w:rPr>
+                <w:rStyle w:val="IndexLink"/>
+              </w:rPr>
+              <w:t>Target Questions:</w:t>
+              <w:tab/>
+              <w:t>1</w:t>
+            </w:r>
+          </w:hyperlink>
+        </w:p>
+        <w:p>
+          <w:pPr>
+            <w:pStyle w:val="Contents4"/>
+            <w:tabs>
+              <w:tab w:val="clear" w:pos="9122"/>
+              <w:tab w:val="right" w:pos="9972" w:leader="dot"/>
+            </w:tabs>
+            <w:rPr/>
+          </w:pPr>
+          <w:hyperlink w:anchor="__RefHeading___Toc238_250763114">
+            <w:r>
+              <w:rPr>
+                <w:rStyle w:val="IndexLink"/>
+              </w:rPr>
+              <w:t>Context:</w:t>
+              <w:tab/>
+              <w:t>2</w:t>
+            </w:r>
+          </w:hyperlink>
+        </w:p>
+        <w:p>
+          <w:pPr>
+            <w:pStyle w:val="Contents4"/>
+            <w:tabs>
+              <w:tab w:val="clear" w:pos="9122"/>
+              <w:tab w:val="right" w:pos="9972" w:leader="dot"/>
+            </w:tabs>
+            <w:rPr/>
+          </w:pPr>
+          <w:hyperlink w:anchor="__RefHeading___Toc240_250763114">
+            <w:r>
+              <w:rPr>
+                <w:rStyle w:val="IndexLink"/>
+              </w:rPr>
+              <w:t>Monetary/Infrastructure Summary:</w:t>
+              <w:tab/>
+              <w:t>2</w:t>
+            </w:r>
+          </w:hyperlink>
+        </w:p>
+        <w:p>
+          <w:pPr>
+            <w:pStyle w:val="Contents4"/>
+            <w:tabs>
+              <w:tab w:val="clear" w:pos="9122"/>
+              <w:tab w:val="right" w:pos="9972" w:leader="dot"/>
+            </w:tabs>
+            <w:rPr/>
+          </w:pPr>
+          <w:hyperlink w:anchor="__RefHeading___Toc242_250763114">
+            <w:r>
+              <w:rPr>
+                <w:rStyle w:val="IndexLink"/>
+              </w:rPr>
+              <w:t>Target Questions:</w:t>
+              <w:tab/>
+              <w:t>3</w:t>
+            </w:r>
+          </w:hyperlink>
+        </w:p>
+        <w:p>
+          <w:pPr>
+            <w:pStyle w:val="Contents5"/>
+            <w:tabs>
+              <w:tab w:val="clear" w:pos="8838"/>
+              <w:tab w:val="right" w:pos="9972" w:leader="dot"/>
+            </w:tabs>
+            <w:rPr/>
+          </w:pPr>
+          <w:hyperlink w:anchor="__RefHeading___Toc244_250763114">
+            <w:r>
+              <w:rPr>
+                <w:rStyle w:val="IndexLink"/>
+              </w:rPr>
+              <w:t>Trend Analysis</w:t>
+              <w:tab/>
+              <w:t>3</w:t>
+            </w:r>
+          </w:hyperlink>
+        </w:p>
+        <w:p>
+          <w:pPr>
+            <w:pStyle w:val="Contents5"/>
+            <w:tabs>
+              <w:tab w:val="clear" w:pos="8838"/>
+              <w:tab w:val="right" w:pos="9972" w:leader="dot"/>
+            </w:tabs>
+            <w:rPr/>
+          </w:pPr>
+          <w:hyperlink w:anchor="__RefHeading___Toc246_250763114">
+            <w:r>
+              <w:rPr>
+                <w:rStyle w:val="IndexLink"/>
+              </w:rPr>
+              <w:t>Geographical Analysis</w:t>
+              <w:tab/>
+              <w:t>6</w:t>
+            </w:r>
+          </w:hyperlink>
+        </w:p>
+        <w:p>
+          <w:pPr>
+            <w:pStyle w:val="Contents5"/>
+            <w:tabs>
+              <w:tab w:val="clear" w:pos="8838"/>
+              <w:tab w:val="right" w:pos="9972" w:leader="dot"/>
+            </w:tabs>
+            <w:rPr/>
+          </w:pPr>
+          <w:hyperlink w:anchor="__RefHeading___Toc248_250763114">
+            <w:r>
+              <w:rPr>
+                <w:rStyle w:val="IndexLink"/>
+              </w:rPr>
+              <w:t>Energy &amp; Road</w:t>
+              <w:tab/>
+              <w:t>8</w:t>
+            </w:r>
+          </w:hyperlink>
+        </w:p>
+        <w:p>
+          <w:pPr>
+            <w:pStyle w:val="Contents2"/>
+            <w:tabs>
+              <w:tab w:val="clear" w:pos="9689"/>
+              <w:tab w:val="right" w:pos="9972" w:leader="dot"/>
+            </w:tabs>
+            <w:rPr/>
+          </w:pPr>
+          <w:hyperlink w:anchor="__RefHeading___Toc250_250763114">
+            <w:r>
+              <w:rPr>
+                <w:rStyle w:val="IndexLink"/>
+              </w:rPr>
+              <w:t>Conclusion</w:t>
+              <w:tab/>
+              <w:t>10</w:t>
+            </w:r>
+          </w:hyperlink>
+        </w:p>
+        <w:p>
+          <w:pPr>
+            <w:pStyle w:val="Contents4"/>
+            <w:tabs>
+              <w:tab w:val="clear" w:pos="9122"/>
+              <w:tab w:val="right" w:pos="9972" w:leader="dot"/>
+            </w:tabs>
+            <w:rPr/>
+          </w:pPr>
+          <w:hyperlink w:anchor="__RefHeading___Toc252_250763114">
+            <w:r>
+              <w:rPr>
+                <w:rStyle w:val="IndexLink"/>
+              </w:rPr>
+              <w:t>References &amp; Code Appendix:</w:t>
+              <w:tab/>
+              <w:t>11</w:t>
+            </w:r>
+          </w:hyperlink>
+          <w:r>
+            <w:rPr>
+              <w:rStyle w:val="IndexLink"/>
+            </w:rPr>
+            <w:fldChar w:fldCharType="end"/>
+          </w:r>
+        </w:p>
+      </w:sdtContent>
+    </w:sdt>
+    <w:p>
+      <w:pPr>
+        <w:pStyle w:val="TextBody"/>
+        <w:bidi w:val="0"/>
+        <w:jc w:val="start"/>
+        <w:rPr/>
+      </w:pPr>
+      <w:r>
+        <w:rPr/>
       </w:r>
     </w:p>
     <w:p>
@@ -287,212 +642,41 @@
       <w:r>
         <w:rPr/>
       </w:r>
-    </w:p>
-    <w:p>
-      <w:pPr>
-        <w:pStyle w:val="Normal"/>
-        <w:bidi w:val="0"/>
-        <w:jc w:val="start"/>
-        <w:rPr/>
-      </w:pPr>
-      <w:r>
-        <w:rPr/>
-      </w:r>
-    </w:p>
-    <w:p>
-      <w:pPr>
-        <w:pStyle w:val="Normal"/>
-        <w:bidi w:val="0"/>
-        <w:jc w:val="start"/>
-        <w:rPr/>
-      </w:pPr>
-      <w:r>
-        <w:rPr/>
-      </w:r>
-    </w:p>
-    <w:p>
-      <w:pPr>
-        <w:pStyle w:val="Normal"/>
-        <w:bidi w:val="0"/>
-        <w:jc w:val="start"/>
-        <w:rPr/>
-      </w:pPr>
-      <w:r>
-        <w:rPr/>
-      </w:r>
-    </w:p>
-    <w:p>
-      <w:pPr>
-        <w:pStyle w:val="Normal"/>
-        <w:bidi w:val="0"/>
-        <w:jc w:val="start"/>
-        <w:rPr/>
-      </w:pPr>
-      <w:r>
-        <w:rPr/>
-      </w:r>
-    </w:p>
-    <w:p>
-      <w:pPr>
-        <w:pStyle w:val="Normal"/>
-        <w:bidi w:val="0"/>
-        <w:jc w:val="start"/>
-        <w:rPr/>
-      </w:pPr>
-      <w:r>
-        <w:rPr/>
-      </w:r>
-    </w:p>
-    <w:p>
-      <w:pPr>
-        <w:pStyle w:val="Normal"/>
-        <w:bidi w:val="0"/>
-        <w:jc w:val="start"/>
-        <w:rPr/>
-      </w:pPr>
-      <w:r>
-        <w:rPr/>
-      </w:r>
-    </w:p>
-    <w:p>
-      <w:pPr>
-        <w:pStyle w:val="Normal"/>
-        <w:bidi w:val="0"/>
-        <w:jc w:val="start"/>
-        <w:rPr/>
-      </w:pPr>
-      <w:r>
-        <w:rPr/>
-      </w:r>
-    </w:p>
-    <w:p>
-      <w:pPr>
-        <w:pStyle w:val="Normal"/>
-        <w:bidi w:val="0"/>
-        <w:jc w:val="start"/>
-        <w:rPr/>
-      </w:pPr>
-      <w:r>
-        <w:rPr/>
-      </w:r>
-    </w:p>
-    <w:p>
-      <w:pPr>
-        <w:pStyle w:val="Normal"/>
-        <w:bidi w:val="0"/>
-        <w:jc w:val="start"/>
-        <w:rPr/>
-      </w:pPr>
-      <w:r>
-        <w:rPr/>
-      </w:r>
-    </w:p>
-    <w:p>
-      <w:pPr>
-        <w:pStyle w:val="Normal"/>
-        <w:bidi w:val="0"/>
-        <w:jc w:val="start"/>
-        <w:rPr/>
-      </w:pPr>
-      <w:r>
-        <w:rPr/>
-      </w:r>
-    </w:p>
-    <w:p>
-      <w:pPr>
-        <w:pStyle w:val="Normal"/>
-        <w:bidi w:val="0"/>
-        <w:jc w:val="start"/>
-        <w:rPr/>
-      </w:pPr>
-      <w:r>
-        <w:rPr/>
-      </w:r>
-    </w:p>
-    <w:p>
-      <w:pPr>
-        <w:pStyle w:val="Normal"/>
-        <w:bidi w:val="0"/>
-        <w:jc w:val="start"/>
-        <w:rPr/>
-      </w:pPr>
-      <w:r>
-        <w:rPr/>
-      </w:r>
-    </w:p>
-    <w:p>
-      <w:pPr>
-        <w:pStyle w:val="Normal"/>
-        <w:bidi w:val="0"/>
-        <w:jc w:val="start"/>
-        <w:rPr/>
-      </w:pPr>
-      <w:r>
-        <w:rPr/>
-      </w:r>
-    </w:p>
-    <w:p>
-      <w:pPr>
-        <w:pStyle w:val="Normal"/>
-        <w:bidi w:val="0"/>
-        <w:jc w:val="start"/>
-        <w:rPr/>
-      </w:pPr>
-      <w:r>
-        <w:rPr/>
-      </w:r>
-    </w:p>
-    <w:p>
-      <w:pPr>
-        <w:pStyle w:val="Normal"/>
-        <w:bidi w:val="0"/>
-        <w:jc w:val="start"/>
-        <w:rPr/>
-      </w:pPr>
-      <w:r>
-        <w:rPr/>
-      </w:r>
-    </w:p>
-    <w:p>
-      <w:pPr>
-        <w:pStyle w:val="Normal"/>
-        <w:bidi w:val="0"/>
-        <w:jc w:val="start"/>
-        <w:rPr/>
-      </w:pPr>
-      <w:r>
-        <w:rPr/>
-      </w:r>
-    </w:p>
-    <w:p>
-      <w:pPr>
-        <w:pStyle w:val="Normal"/>
-        <w:bidi w:val="0"/>
-        <w:jc w:val="start"/>
-        <w:rPr/>
-      </w:pPr>
-      <w:r>
-        <w:rPr/>
-      </w:r>
-    </w:p>
-    <w:p>
-      <w:pPr>
-        <w:pStyle w:val="Normal"/>
-        <w:bidi w:val="0"/>
-        <w:jc w:val="start"/>
-        <w:rPr/>
-      </w:pPr>
-      <w:r>
-        <w:rPr/>
+      <w:r>
+        <w:br w:type="page"/>
       </w:r>
     </w:p>
     <w:p>
       <w:pPr>
         <w:pStyle w:val="Heading4"/>
-        <w:bidi w:val="0"/>
-        <w:jc w:val="start"/>
-        <w:rPr/>
-      </w:pPr>
+        <w:numPr>
+          <w:ilvl w:val="3"/>
+          <w:numId w:val="2"/>
+        </w:numPr>
+        <w:bidi w:val="0"/>
+        <w:jc w:val="start"/>
+        <w:rPr/>
+      </w:pPr>
+      <w:r>
+        <w:fldChar w:fldCharType="begin"/>
+      </w:r>
+      <w:r>
+        <w:rPr/>
+        <w:instrText xml:space="preserve"> XE "Context:: " </w:instrText>
+      </w:r>
+      <w:r>
+        <w:rPr/>
+        <w:fldChar w:fldCharType="separate"/>
+      </w:r>
+      <w:r>
+        <w:rPr/>
+      </w:r>
+      <w:r>
+        <w:rPr/>
+        <w:fldChar w:fldCharType="end"/>
+      </w:r>
+      <w:bookmarkStart w:id="3" w:name="__RefHeading___Toc238_250763114"/>
+      <w:bookmarkEnd w:id="3"/>
       <w:r>
         <w:rPr/>
         <w:t>Context:</w:t>
@@ -508,9 +692,6 @@
       <w:r>
         <w:rPr/>
         <w:tab/>
-      </w:r>
-      <w:r>
-        <w:rPr/>
         <w:t>The Infrastructure Investment &amp; Jobs Act (IIJA) was signed into law by President Biden on November 15</w:t>
       </w:r>
       <w:r>
@@ -521,7 +702,7 @@
       </w:r>
       <w:r>
         <w:rPr/>
-        <w:t xml:space="preserve">, 2021. This law encompasses the continuation of past infrastructure focused programs, as well as consolidates recently approved programs under one act. IIJA also expands on these past laws to further improve infrastructure in several areas (NCSL 2022). The official document can be viewed here: </w:t>
+        <w:t xml:space="preserve">, 2021. This law encompasses the continuation of past infrastructure focused programs, as well as consolidates recently approved programs under one act. IIJA also expands on these past laws to further improve infrastructure in several areas (NCSL 2022). Much of the funding for the act was reportedly through savings by the government and helps resolve the issue of “donor” states to the Highway Trust Fund. The official document can be viewed here: </w:t>
       </w:r>
       <w:hyperlink r:id="rId2">
         <w:r>
@@ -553,7 +734,7 @@
         <w:pStyle w:val="TextBody"/>
         <w:numPr>
           <w:ilvl w:val="0"/>
-          <w:numId w:val="2"/>
+          <w:numId w:val="3"/>
         </w:numPr>
         <w:bidi w:val="0"/>
         <w:jc w:val="start"/>
@@ -569,7 +750,7 @@
         <w:pStyle w:val="TextBody"/>
         <w:numPr>
           <w:ilvl w:val="0"/>
-          <w:numId w:val="2"/>
+          <w:numId w:val="3"/>
         </w:numPr>
         <w:bidi w:val="0"/>
         <w:jc w:val="start"/>
@@ -585,7 +766,7 @@
         <w:pStyle w:val="TextBody"/>
         <w:numPr>
           <w:ilvl w:val="0"/>
-          <w:numId w:val="2"/>
+          <w:numId w:val="3"/>
         </w:numPr>
         <w:bidi w:val="0"/>
         <w:jc w:val="start"/>
@@ -609,40 +790,52 @@
         <w:rPr/>
       </w:pPr>
       <w:r>
-        <w:rPr/>
-        <w:t>Monetary/</w:t>
-      </w:r>
-      <w:r>
-        <w:rPr/>
-        <w:t xml:space="preserve">Infrastructure </w:t>
-      </w:r>
-      <w:r>
-        <w:rPr/>
-        <w:t>Breakdown:</w:t>
-      </w:r>
-    </w:p>
-    <w:p>
-      <w:pPr>
-        <w:pStyle w:val="TextBody"/>
-        <w:bidi w:val="0"/>
-        <w:jc w:val="start"/>
-        <w:rPr/>
-      </w:pPr>
-      <w:r>
-        <w:rPr/>
-        <w:t>Total: $1.2 Trillion</w:t>
-      </w:r>
-    </w:p>
-    <w:p>
-      <w:pPr>
-        <w:pStyle w:val="TextBody"/>
-        <w:bidi w:val="0"/>
-        <w:jc w:val="start"/>
-        <w:rPr/>
-      </w:pPr>
-      <w:r>
-        <w:rPr/>
-        <w:t xml:space="preserve">Summarized Breakdown of some larger items below. For full breakdown please reference: </w:t>
+        <w:fldChar w:fldCharType="begin"/>
+      </w:r>
+      <w:r>
+        <w:rPr/>
+        <w:instrText xml:space="preserve"> XE "Monetary/Infrastructure Summary:: " </w:instrText>
+      </w:r>
+      <w:r>
+        <w:rPr/>
+        <w:fldChar w:fldCharType="separate"/>
+      </w:r>
+      <w:r>
+        <w:rPr/>
+      </w:r>
+      <w:r>
+        <w:rPr/>
+        <w:fldChar w:fldCharType="end"/>
+      </w:r>
+      <w:bookmarkStart w:id="4" w:name="__RefHeading___Toc240_250763114"/>
+      <w:bookmarkEnd w:id="4"/>
+      <w:r>
+        <w:rPr/>
+        <w:t>Monetary/Infrastructure Summary:</w:t>
+      </w:r>
+    </w:p>
+    <w:p>
+      <w:pPr>
+        <w:pStyle w:val="TextBody"/>
+        <w:bidi w:val="0"/>
+        <w:jc w:val="start"/>
+        <w:rPr/>
+      </w:pPr>
+      <w:r>
+        <w:rPr/>
+        <w:t>Total: $1.2 Trillion over 4 years</w:t>
+      </w:r>
+    </w:p>
+    <w:p>
+      <w:pPr>
+        <w:pStyle w:val="TextBody"/>
+        <w:bidi w:val="0"/>
+        <w:jc w:val="start"/>
+        <w:rPr/>
+      </w:pPr>
+      <w:r>
+        <w:rPr/>
+        <w:t xml:space="preserve">Summarized Breakdown of some larger items below. For full breakdown, please reference: </w:t>
       </w:r>
       <w:hyperlink r:id="rId3">
         <w:r>
@@ -671,14 +864,14 @@
         </w:tblCellMar>
       </w:tblPr>
       <w:tblGrid>
-        <w:gridCol w:w="4986"/>
+        <w:gridCol w:w="4985"/>
         <w:gridCol w:w="4986"/>
       </w:tblGrid>
       <w:tr>
         <w:trPr/>
         <w:tc>
           <w:tcPr>
-            <w:tcW w:w="4986" w:type="dxa"/>
+            <w:tcW w:w="4985" w:type="dxa"/>
             <w:tcBorders>
               <w:top w:val="single" w:sz="4" w:space="0" w:color="000000"/>
               <w:start w:val="single" w:sz="4" w:space="0" w:color="000000"/>
@@ -688,13 +881,14 @@
           <w:p>
             <w:pPr>
               <w:pStyle w:val="TableContents"/>
+              <w:widowControl w:val="false"/>
               <w:bidi w:val="0"/>
               <w:jc w:val="start"/>
               <w:rPr/>
             </w:pPr>
             <w:r>
               <w:rPr/>
-              <w:t>Bridges, Roads:</w:t>
+              <w:t>Public Transit:</w:t>
             </w:r>
           </w:p>
         </w:tc>
@@ -711,13 +905,14 @@
           <w:p>
             <w:pPr>
               <w:pStyle w:val="TableContents"/>
+              <w:widowControl w:val="false"/>
               <w:bidi w:val="0"/>
               <w:jc w:val="start"/>
               <w:rPr/>
             </w:pPr>
             <w:r>
               <w:rPr/>
-              <w:t>$60.5 Billion</w:t>
+              <w:t>$91 Billion</w:t>
             </w:r>
           </w:p>
         </w:tc>
@@ -726,7 +921,7 @@
         <w:trPr/>
         <w:tc>
           <w:tcPr>
-            <w:tcW w:w="4986" w:type="dxa"/>
+            <w:tcW w:w="4985" w:type="dxa"/>
             <w:tcBorders>
               <w:start w:val="single" w:sz="4" w:space="0" w:color="000000"/>
               <w:bottom w:val="single" w:sz="4" w:space="0" w:color="000000"/>
@@ -735,13 +930,14 @@
           <w:p>
             <w:pPr>
               <w:pStyle w:val="TableContents"/>
+              <w:widowControl w:val="false"/>
               <w:bidi w:val="0"/>
               <w:jc w:val="start"/>
               <w:rPr/>
             </w:pPr>
             <w:r>
               <w:rPr/>
-              <w:t>State Formula Programs:</w:t>
+              <w:t>Rail:</w:t>
             </w:r>
           </w:p>
         </w:tc>
@@ -757,13 +953,14 @@
           <w:p>
             <w:pPr>
               <w:pStyle w:val="TableContents"/>
+              <w:widowControl w:val="false"/>
               <w:bidi w:val="0"/>
               <w:jc w:val="start"/>
               <w:rPr/>
             </w:pPr>
             <w:r>
               <w:rPr/>
-              <w:t>$26 Billion</w:t>
+              <w:t>$66 Billion</w:t>
             </w:r>
           </w:p>
         </w:tc>
@@ -772,7 +969,7 @@
         <w:trPr/>
         <w:tc>
           <w:tcPr>
-            <w:tcW w:w="4986" w:type="dxa"/>
+            <w:tcW w:w="4985" w:type="dxa"/>
             <w:tcBorders>
               <w:start w:val="single" w:sz="4" w:space="0" w:color="000000"/>
               <w:bottom w:val="single" w:sz="4" w:space="0" w:color="000000"/>
@@ -781,13 +978,14 @@
           <w:p>
             <w:pPr>
               <w:pStyle w:val="TableContents"/>
+              <w:widowControl w:val="false"/>
               <w:bidi w:val="0"/>
               <w:jc w:val="start"/>
               <w:rPr/>
             </w:pPr>
             <w:r>
               <w:rPr/>
-              <w:t>Public Transit:</w:t>
+              <w:t>Bridges, Roads:</w:t>
             </w:r>
           </w:p>
         </w:tc>
@@ -803,13 +1001,14 @@
           <w:p>
             <w:pPr>
               <w:pStyle w:val="TableContents"/>
+              <w:widowControl w:val="false"/>
               <w:bidi w:val="0"/>
               <w:jc w:val="start"/>
               <w:rPr/>
             </w:pPr>
             <w:r>
               <w:rPr/>
-              <w:t>$91 Billion</w:t>
+              <w:t>$60.5 Billion</w:t>
             </w:r>
           </w:p>
         </w:tc>
@@ -818,7 +1017,7 @@
         <w:trPr/>
         <w:tc>
           <w:tcPr>
-            <w:tcW w:w="4986" w:type="dxa"/>
+            <w:tcW w:w="4985" w:type="dxa"/>
             <w:tcBorders>
               <w:start w:val="single" w:sz="4" w:space="0" w:color="000000"/>
               <w:bottom w:val="single" w:sz="4" w:space="0" w:color="000000"/>
@@ -827,13 +1026,14 @@
           <w:p>
             <w:pPr>
               <w:pStyle w:val="TableContents"/>
+              <w:widowControl w:val="false"/>
               <w:bidi w:val="0"/>
               <w:jc w:val="start"/>
               <w:rPr/>
             </w:pPr>
             <w:r>
               <w:rPr/>
-              <w:t>Rail:</w:t>
+              <w:t>Broadband Access and Affordability:</w:t>
             </w:r>
           </w:p>
         </w:tc>
@@ -849,13 +1049,14 @@
           <w:p>
             <w:pPr>
               <w:pStyle w:val="TableContents"/>
+              <w:widowControl w:val="false"/>
               <w:bidi w:val="0"/>
               <w:jc w:val="start"/>
               <w:rPr/>
             </w:pPr>
             <w:r>
               <w:rPr/>
-              <w:t>$66 Billion</w:t>
+              <w:t>$57.7 Billion</w:t>
             </w:r>
           </w:p>
         </w:tc>
@@ -864,7 +1065,7 @@
         <w:trPr/>
         <w:tc>
           <w:tcPr>
-            <w:tcW w:w="4986" w:type="dxa"/>
+            <w:tcW w:w="4985" w:type="dxa"/>
             <w:tcBorders>
               <w:start w:val="single" w:sz="4" w:space="0" w:color="000000"/>
               <w:bottom w:val="single" w:sz="4" w:space="0" w:color="000000"/>
@@ -873,13 +1074,14 @@
           <w:p>
             <w:pPr>
               <w:pStyle w:val="TableContents"/>
+              <w:widowControl w:val="false"/>
               <w:bidi w:val="0"/>
               <w:jc w:val="start"/>
               <w:rPr/>
             </w:pPr>
             <w:r>
               <w:rPr/>
-              <w:t>Airports:</w:t>
+              <w:t>Water/Sewage:</w:t>
             </w:r>
           </w:p>
         </w:tc>
@@ -895,13 +1097,14 @@
           <w:p>
             <w:pPr>
               <w:pStyle w:val="TableContents"/>
+              <w:widowControl w:val="false"/>
               <w:bidi w:val="0"/>
               <w:jc w:val="start"/>
               <w:rPr/>
             </w:pPr>
             <w:r>
               <w:rPr/>
-              <w:t>$25 Billion</w:t>
+              <w:t>$48.7 Billion</w:t>
             </w:r>
           </w:p>
         </w:tc>
@@ -910,7 +1113,7 @@
         <w:trPr/>
         <w:tc>
           <w:tcPr>
-            <w:tcW w:w="4986" w:type="dxa"/>
+            <w:tcW w:w="4985" w:type="dxa"/>
             <w:tcBorders>
               <w:start w:val="single" w:sz="4" w:space="0" w:color="000000"/>
               <w:bottom w:val="single" w:sz="4" w:space="0" w:color="000000"/>
@@ -919,13 +1122,14 @@
           <w:p>
             <w:pPr>
               <w:pStyle w:val="TableContents"/>
+              <w:widowControl w:val="false"/>
               <w:bidi w:val="0"/>
               <w:jc w:val="start"/>
               <w:rPr/>
             </w:pPr>
             <w:r>
               <w:rPr/>
-              <w:t>Inland Waterways &amp; Ports:</w:t>
+              <w:t>Energy(Grid, Carbon, Hydrogen, Nuclear):</w:t>
             </w:r>
           </w:p>
         </w:tc>
@@ -941,13 +1145,14 @@
           <w:p>
             <w:pPr>
               <w:pStyle w:val="TableContents"/>
+              <w:widowControl w:val="false"/>
               <w:bidi w:val="0"/>
               <w:jc w:val="start"/>
               <w:rPr/>
             </w:pPr>
             <w:r>
               <w:rPr/>
-              <w:t>$14.5 Billion</w:t>
+              <w:t>$35.5 Billion</w:t>
             </w:r>
           </w:p>
         </w:tc>
@@ -956,7 +1161,7 @@
         <w:trPr/>
         <w:tc>
           <w:tcPr>
-            <w:tcW w:w="4986" w:type="dxa"/>
+            <w:tcW w:w="4985" w:type="dxa"/>
             <w:tcBorders>
               <w:start w:val="single" w:sz="4" w:space="0" w:color="000000"/>
               <w:bottom w:val="single" w:sz="4" w:space="0" w:color="000000"/>
@@ -965,13 +1170,14 @@
           <w:p>
             <w:pPr>
               <w:pStyle w:val="TableContents"/>
+              <w:widowControl w:val="false"/>
               <w:bidi w:val="0"/>
               <w:jc w:val="start"/>
               <w:rPr/>
             </w:pPr>
             <w:r>
               <w:rPr/>
-              <w:t>Broadband Access and Affordability:</w:t>
+              <w:t>Env. Remediation/Contaminants/Geo. Programs:</w:t>
             </w:r>
           </w:p>
         </w:tc>
@@ -987,13 +1193,14 @@
           <w:p>
             <w:pPr>
               <w:pStyle w:val="TableContents"/>
+              <w:widowControl w:val="false"/>
               <w:bidi w:val="0"/>
               <w:jc w:val="start"/>
               <w:rPr/>
             </w:pPr>
             <w:r>
               <w:rPr/>
-              <w:t>$57.7 Billion</w:t>
+              <w:t>$32.7 Billion</w:t>
             </w:r>
           </w:p>
         </w:tc>
@@ -1002,7 +1209,7 @@
         <w:trPr/>
         <w:tc>
           <w:tcPr>
-            <w:tcW w:w="4986" w:type="dxa"/>
+            <w:tcW w:w="4985" w:type="dxa"/>
             <w:tcBorders>
               <w:start w:val="single" w:sz="4" w:space="0" w:color="000000"/>
               <w:bottom w:val="single" w:sz="4" w:space="0" w:color="000000"/>
@@ -1011,13 +1218,14 @@
           <w:p>
             <w:pPr>
               <w:pStyle w:val="TableContents"/>
+              <w:widowControl w:val="false"/>
               <w:bidi w:val="0"/>
               <w:jc w:val="start"/>
               <w:rPr/>
             </w:pPr>
             <w:r>
               <w:rPr/>
-              <w:t>Water/Sewage:</w:t>
+              <w:t>State Formula Programs:</w:t>
             </w:r>
           </w:p>
         </w:tc>
@@ -1033,13 +1241,14 @@
           <w:p>
             <w:pPr>
               <w:pStyle w:val="TableContents"/>
+              <w:widowControl w:val="false"/>
               <w:bidi w:val="0"/>
               <w:jc w:val="start"/>
               <w:rPr/>
             </w:pPr>
             <w:r>
               <w:rPr/>
-              <w:t>$48.7 Billion</w:t>
+              <w:t>$26 Billion</w:t>
             </w:r>
           </w:p>
         </w:tc>
@@ -1048,7 +1257,7 @@
         <w:trPr/>
         <w:tc>
           <w:tcPr>
-            <w:tcW w:w="4986" w:type="dxa"/>
+            <w:tcW w:w="4985" w:type="dxa"/>
             <w:tcBorders>
               <w:start w:val="single" w:sz="4" w:space="0" w:color="000000"/>
               <w:bottom w:val="single" w:sz="4" w:space="0" w:color="000000"/>
@@ -1057,13 +1266,14 @@
           <w:p>
             <w:pPr>
               <w:pStyle w:val="TableContents"/>
+              <w:widowControl w:val="false"/>
               <w:bidi w:val="0"/>
               <w:jc w:val="start"/>
               <w:rPr/>
             </w:pPr>
             <w:r>
               <w:rPr/>
-              <w:t>Env. Remediation/Contaminants/Geo. Programs:</w:t>
+              <w:t>Airports:</w:t>
             </w:r>
           </w:p>
         </w:tc>
@@ -1079,13 +1289,14 @@
           <w:p>
             <w:pPr>
               <w:pStyle w:val="TableContents"/>
+              <w:widowControl w:val="false"/>
               <w:bidi w:val="0"/>
               <w:jc w:val="start"/>
               <w:rPr/>
             </w:pPr>
             <w:r>
               <w:rPr/>
-              <w:t>$32.7 Billion</w:t>
+              <w:t>$25 Billion</w:t>
             </w:r>
           </w:p>
         </w:tc>
@@ -1094,7 +1305,7 @@
         <w:trPr/>
         <w:tc>
           <w:tcPr>
-            <w:tcW w:w="4986" w:type="dxa"/>
+            <w:tcW w:w="4985" w:type="dxa"/>
             <w:tcBorders>
               <w:start w:val="single" w:sz="4" w:space="0" w:color="000000"/>
               <w:bottom w:val="single" w:sz="4" w:space="0" w:color="000000"/>
@@ -1103,13 +1314,14 @@
           <w:p>
             <w:pPr>
               <w:pStyle w:val="TableContents"/>
+              <w:widowControl w:val="false"/>
               <w:bidi w:val="0"/>
               <w:jc w:val="start"/>
               <w:rPr/>
             </w:pPr>
             <w:r>
               <w:rPr/>
-              <w:t>Energy(Grid, Carbon, Hydrogen, Nuclear):</w:t>
+              <w:t>Inland Waterways &amp; Ports:</w:t>
             </w:r>
           </w:p>
         </w:tc>
@@ -1125,13 +1337,14 @@
           <w:p>
             <w:pPr>
               <w:pStyle w:val="TableContents"/>
+              <w:widowControl w:val="false"/>
               <w:bidi w:val="0"/>
               <w:jc w:val="start"/>
               <w:rPr/>
             </w:pPr>
             <w:r>
               <w:rPr/>
-              <w:t>$35.5 Billion</w:t>
+              <w:t>$14.5 Billion</w:t>
             </w:r>
           </w:p>
         </w:tc>
@@ -1140,7 +1353,7 @@
         <w:trPr/>
         <w:tc>
           <w:tcPr>
-            <w:tcW w:w="4986" w:type="dxa"/>
+            <w:tcW w:w="4985" w:type="dxa"/>
             <w:tcBorders>
               <w:start w:val="single" w:sz="4" w:space="0" w:color="000000"/>
               <w:bottom w:val="single" w:sz="4" w:space="0" w:color="000000"/>
@@ -1149,6 +1362,7 @@
           <w:p>
             <w:pPr>
               <w:pStyle w:val="TableContents"/>
+              <w:widowControl w:val="false"/>
               <w:bidi w:val="0"/>
               <w:jc w:val="start"/>
               <w:rPr/>
@@ -1171,6 +1385,7 @@
           <w:p>
             <w:pPr>
               <w:pStyle w:val="TableContents"/>
+              <w:widowControl w:val="false"/>
               <w:bidi w:val="0"/>
               <w:jc w:val="start"/>
               <w:rPr/>
@@ -1186,7 +1401,7 @@
         <w:trPr/>
         <w:tc>
           <w:tcPr>
-            <w:tcW w:w="4986" w:type="dxa"/>
+            <w:tcW w:w="4985" w:type="dxa"/>
             <w:tcBorders>
               <w:start w:val="single" w:sz="4" w:space="0" w:color="000000"/>
               <w:bottom w:val="single" w:sz="4" w:space="0" w:color="000000"/>
@@ -1195,6 +1410,7 @@
           <w:p>
             <w:pPr>
               <w:pStyle w:val="TableContents"/>
+              <w:widowControl w:val="false"/>
               <w:bidi w:val="0"/>
               <w:jc w:val="start"/>
               <w:rPr/>
@@ -1217,6 +1433,7 @@
           <w:p>
             <w:pPr>
               <w:pStyle w:val="TableContents"/>
+              <w:widowControl w:val="false"/>
               <w:bidi w:val="0"/>
               <w:jc w:val="start"/>
               <w:rPr/>
@@ -1265,10 +1482,34 @@
     <w:p>
       <w:pPr>
         <w:pStyle w:val="Heading4"/>
-        <w:bidi w:val="0"/>
-        <w:jc w:val="start"/>
-        <w:rPr/>
-      </w:pPr>
+        <w:numPr>
+          <w:ilvl w:val="3"/>
+          <w:numId w:val="2"/>
+        </w:numPr>
+        <w:bidi w:val="0"/>
+        <w:jc w:val="start"/>
+        <w:rPr/>
+      </w:pPr>
+      <w:r>
+        <w:fldChar w:fldCharType="begin"/>
+      </w:r>
+      <w:r>
+        <w:rPr/>
+        <w:instrText xml:space="preserve"> XE "Target Questions:: " </w:instrText>
+      </w:r>
+      <w:r>
+        <w:rPr/>
+        <w:fldChar w:fldCharType="separate"/>
+      </w:r>
+      <w:r>
+        <w:rPr/>
+      </w:r>
+      <w:r>
+        <w:rPr/>
+        <w:fldChar w:fldCharType="end"/>
+      </w:r>
+      <w:bookmarkStart w:id="5" w:name="__RefHeading___Toc242_250763114"/>
+      <w:bookmarkEnd w:id="5"/>
       <w:r>
         <w:rPr/>
         <w:t>Target Questions:</w:t>
@@ -1295,291 +1536,1890 @@
       </w:pPr>
       <w:r>
         <w:rPr/>
-      </w:r>
-    </w:p>
-    <w:p>
-      <w:pPr>
-        <w:pStyle w:val="TextBody"/>
-        <w:bidi w:val="0"/>
-        <w:jc w:val="start"/>
-        <w:rPr/>
-      </w:pPr>
-      <w:r>
-        <w:rPr/>
-      </w:r>
-    </w:p>
-    <w:p>
-      <w:pPr>
-        <w:pStyle w:val="TextBody"/>
-        <w:bidi w:val="0"/>
-        <w:jc w:val="start"/>
-        <w:rPr/>
-      </w:pPr>
-      <w:r>
-        <w:rPr/>
-      </w:r>
-    </w:p>
-    <w:p>
-      <w:pPr>
-        <w:pStyle w:val="TextBody"/>
-        <w:bidi w:val="0"/>
-        <w:jc w:val="start"/>
-        <w:rPr/>
-      </w:pPr>
-      <w:r>
-        <w:rPr/>
-      </w:r>
-    </w:p>
-    <w:p>
-      <w:pPr>
-        <w:pStyle w:val="TextBody"/>
-        <w:bidi w:val="0"/>
-        <w:jc w:val="start"/>
-        <w:rPr/>
-      </w:pPr>
-      <w:r>
-        <w:rPr/>
         <w:t>2. Does the allocation favor the political interests of the Biden administration?</w:t>
       </w:r>
     </w:p>
     <w:p>
       <w:pPr>
-        <w:pStyle w:val="TextBody"/>
-        <w:bidi w:val="0"/>
-        <w:jc w:val="start"/>
-        <w:rPr/>
-      </w:pPr>
-      <w:r>
-        <w:rPr/>
-      </w:r>
-    </w:p>
-    <w:p>
-      <w:pPr>
-        <w:pStyle w:val="TextBody"/>
-        <w:bidi w:val="0"/>
-        <w:jc w:val="start"/>
-        <w:rPr/>
-      </w:pPr>
-      <w:r>
-        <w:rPr/>
-      </w:r>
-    </w:p>
-    <w:p>
-      <w:pPr>
-        <w:pStyle w:val="TextBody"/>
-        <w:bidi w:val="0"/>
-        <w:jc w:val="start"/>
-        <w:rPr/>
-      </w:pPr>
-      <w:r>
-        <w:rPr/>
-      </w:r>
-    </w:p>
-    <w:p>
-      <w:pPr>
-        <w:pStyle w:val="TextBody"/>
-        <w:bidi w:val="0"/>
-        <w:jc w:val="start"/>
-        <w:rPr/>
-      </w:pPr>
-      <w:r>
-        <w:rPr/>
-      </w:r>
-    </w:p>
-    <w:p>
-      <w:pPr>
-        <w:pStyle w:val="TextBody"/>
-        <w:bidi w:val="0"/>
-        <w:jc w:val="start"/>
-        <w:rPr/>
-      </w:pPr>
-      <w:r>
-        <w:rPr/>
-      </w:r>
-    </w:p>
-    <w:p>
-      <w:pPr>
-        <w:pStyle w:val="TextBody"/>
-        <w:bidi w:val="0"/>
-        <w:jc w:val="start"/>
-        <w:rPr/>
-      </w:pPr>
-      <w:r>
-        <w:rPr/>
-      </w:r>
-    </w:p>
-    <w:p>
-      <w:pPr>
-        <w:pStyle w:val="TextBody"/>
-        <w:bidi w:val="0"/>
-        <w:jc w:val="start"/>
-        <w:rPr/>
-      </w:pPr>
-      <w:r>
-        <w:rPr/>
-      </w:r>
-    </w:p>
-    <w:p>
-      <w:pPr>
-        <w:pStyle w:val="TextBody"/>
-        <w:bidi w:val="0"/>
-        <w:jc w:val="start"/>
-        <w:rPr/>
-      </w:pPr>
-      <w:r>
-        <w:rPr/>
-      </w:r>
-    </w:p>
-    <w:p>
-      <w:pPr>
-        <w:pStyle w:val="TextBody"/>
-        <w:bidi w:val="0"/>
-        <w:jc w:val="start"/>
-        <w:rPr/>
-      </w:pPr>
-      <w:r>
-        <w:rPr/>
-      </w:r>
-    </w:p>
-    <w:p>
-      <w:pPr>
-        <w:pStyle w:val="TextBody"/>
-        <w:bidi w:val="0"/>
-        <w:jc w:val="start"/>
-        <w:rPr/>
-      </w:pPr>
-      <w:r>
-        <w:rPr/>
-      </w:r>
-    </w:p>
-    <w:p>
-      <w:pPr>
-        <w:pStyle w:val="TextBody"/>
-        <w:bidi w:val="0"/>
-        <w:jc w:val="start"/>
-        <w:rPr/>
-      </w:pPr>
-      <w:r>
-        <w:rPr/>
-      </w:r>
-    </w:p>
-    <w:p>
-      <w:pPr>
-        <w:pStyle w:val="TextBody"/>
-        <w:bidi w:val="0"/>
-        <w:jc w:val="start"/>
-        <w:rPr/>
-      </w:pPr>
-      <w:r>
-        <w:rPr/>
-      </w:r>
-    </w:p>
-    <w:p>
-      <w:pPr>
-        <w:pStyle w:val="TextBody"/>
-        <w:bidi w:val="0"/>
-        <w:jc w:val="start"/>
-        <w:rPr/>
-      </w:pPr>
-      <w:r>
-        <w:rPr/>
-      </w:r>
-    </w:p>
-    <w:p>
-      <w:pPr>
-        <w:pStyle w:val="TextBody"/>
-        <w:bidi w:val="0"/>
-        <w:jc w:val="start"/>
-        <w:rPr/>
-      </w:pPr>
-      <w:r>
-        <w:rPr/>
-      </w:r>
-    </w:p>
-    <w:p>
-      <w:pPr>
-        <w:pStyle w:val="TextBody"/>
-        <w:bidi w:val="0"/>
-        <w:jc w:val="start"/>
-        <w:rPr/>
-      </w:pPr>
-      <w:r>
-        <w:rPr/>
-      </w:r>
-    </w:p>
-    <w:p>
-      <w:pPr>
-        <w:pStyle w:val="TextBody"/>
-        <w:bidi w:val="0"/>
-        <w:jc w:val="start"/>
-        <w:rPr/>
-      </w:pPr>
-      <w:r>
-        <w:rPr/>
-      </w:r>
-    </w:p>
-    <w:p>
-      <w:pPr>
-        <w:pStyle w:val="TextBody"/>
-        <w:bidi w:val="0"/>
-        <w:jc w:val="start"/>
-        <w:rPr/>
-      </w:pPr>
-      <w:r>
-        <w:rPr/>
-      </w:r>
-    </w:p>
-    <w:p>
-      <w:pPr>
-        <w:pStyle w:val="TextBody"/>
-        <w:bidi w:val="0"/>
-        <w:jc w:val="start"/>
-        <w:rPr/>
-      </w:pPr>
-      <w:r>
-        <w:rPr/>
+        <w:pStyle w:val="Heading5"/>
+        <w:numPr>
+          <w:ilvl w:val="4"/>
+          <w:numId w:val="1"/>
+        </w:numPr>
+        <w:rPr/>
+      </w:pPr>
+      <w:r>
+        <w:rPr/>
+      </w:r>
+    </w:p>
+    <w:p>
+      <w:pPr>
+        <w:pStyle w:val="Heading5"/>
+        <w:numPr>
+          <w:ilvl w:val="4"/>
+          <w:numId w:val="1"/>
+        </w:numPr>
+        <w:rPr>
+          <w:u w:val="single"/>
+        </w:rPr>
+      </w:pPr>
+      <w:r>
+        <w:fldChar w:fldCharType="begin"/>
+      </w:r>
+      <w:r>
+        <w:rPr/>
+        <w:instrText xml:space="preserve"> XE "Trend Analysis: " </w:instrText>
+      </w:r>
+      <w:r>
+        <w:rPr/>
+        <w:fldChar w:fldCharType="separate"/>
+      </w:r>
+      <w:r>
+        <w:rPr/>
+      </w:r>
+      <w:r>
+        <w:rPr/>
+        <w:fldChar w:fldCharType="end"/>
+      </w:r>
+      <w:bookmarkStart w:id="6" w:name="__RefHeading___Toc244_250763114"/>
+      <w:bookmarkEnd w:id="6"/>
+      <w:r>
+        <w:rPr>
+          <w:u w:val="single"/>
+        </w:rPr>
+        <w:t>Trend Analysis</w:t>
+      </w:r>
+    </w:p>
+    <w:p>
+      <w:pPr>
+        <w:pStyle w:val="TextBody"/>
+        <w:bidi w:val="0"/>
+        <w:jc w:val="start"/>
+        <w:rPr/>
+      </w:pPr>
+      <w:r>
+        <w:rPr/>
+        <w:t>To begin answering these questions funding, population size, and geographical location will need to be evaluated.</w:t>
+      </w:r>
+    </w:p>
+    <w:p>
+      <w:pPr>
+        <w:pStyle w:val="TextBody"/>
+        <w:bidi w:val="0"/>
+        <w:jc w:val="start"/>
+        <w:rPr/>
+      </w:pPr>
+      <w:r>
+        <w:rPr/>
+        <w:t xml:space="preserve">The scatter plot below depicts the amount of funding provided to states, state population, and their party affiliation per the 2020 presidential elections (SOURCE: </w:t>
+      </w:r>
+      <w:hyperlink r:id="rId4">
+        <w:r>
+          <w:rPr>
+            <w:rStyle w:val="InternetLink"/>
+          </w:rPr>
+          <w:t>What Are The Swing States Of The Future? | FiveThirtyEight</w:t>
+        </w:r>
+      </w:hyperlink>
+      <w:r>
+        <w:rPr/>
+        <w:t xml:space="preserve"> ). Swing states are denoted in lighter colors, but labeled as their conventionally primary affiliation (SOURCE: </w:t>
+      </w:r>
+      <w:hyperlink r:id="rId5">
+        <w:r>
+          <w:rPr>
+            <w:rStyle w:val="InternetLink"/>
+          </w:rPr>
+          <w:t>Swing States 2023 – Wisevoter</w:t>
+        </w:r>
+      </w:hyperlink>
+      <w:r>
+        <w:rPr/>
+        <w:t>). A line of best fit is drawn to help highlight any deviations from the norm. It may be more accurate to show these pending the senator and governor political allegiance.</w:t>
+      </w:r>
+    </w:p>
+    <w:p>
+      <w:pPr>
+        <w:pStyle w:val="TextBody"/>
+        <w:bidi w:val="0"/>
+        <w:jc w:val="start"/>
+        <w:rPr/>
+      </w:pPr>
+      <w:r>
+        <w:rPr/>
+        <w:drawing>
+          <wp:anchor behindDoc="0" distT="0" distB="0" distL="0" distR="0" simplePos="0" locked="0" layoutInCell="0" allowOverlap="1" relativeHeight="2">
+            <wp:simplePos x="0" y="0"/>
+            <wp:positionH relativeFrom="column">
+              <wp:align>center</wp:align>
+            </wp:positionH>
+            <wp:positionV relativeFrom="paragraph">
+              <wp:posOffset>635</wp:posOffset>
+            </wp:positionV>
+            <wp:extent cx="6332220" cy="3910330"/>
+            <wp:effectExtent l="0" t="0" r="0" b="0"/>
+            <wp:wrapSquare wrapText="largest"/>
+            <wp:docPr id="1" name="Image1" descr="" title=""/>
+            <wp:cNvGraphicFramePr>
+              <a:graphicFrameLocks xmlns:a="http://schemas.openxmlformats.org/drawingml/2006/main" noChangeAspect="1"/>
+            </wp:cNvGraphicFramePr>
+            <a:graphic xmlns:a="http://schemas.openxmlformats.org/drawingml/2006/main">
+              <a:graphicData uri="http://schemas.openxmlformats.org/drawingml/2006/picture">
+                <pic:pic xmlns:pic="http://schemas.openxmlformats.org/drawingml/2006/picture">
+                  <pic:nvPicPr>
+                    <pic:cNvPr id="1" name="Image1" descr="" title=""/>
+                    <pic:cNvPicPr>
+                      <a:picLocks noChangeAspect="1" noChangeArrowheads="1"/>
+                    </pic:cNvPicPr>
+                  </pic:nvPicPr>
+                  <pic:blipFill>
+                    <a:blip r:embed="rId6"/>
+                    <a:stretch>
+                      <a:fillRect/>
+                    </a:stretch>
+                  </pic:blipFill>
+                  <pic:spPr bwMode="auto">
+                    <a:xfrm>
+                      <a:off x="0" y="0"/>
+                      <a:ext cx="6332220" cy="3910330"/>
+                    </a:xfrm>
+                    <a:prstGeom prst="rect">
+                      <a:avLst/>
+                    </a:prstGeom>
+                  </pic:spPr>
+                </pic:pic>
+              </a:graphicData>
+            </a:graphic>
+          </wp:anchor>
+        </w:drawing>
+      </w:r>
+    </w:p>
+    <w:p>
+      <w:pPr>
+        <w:pStyle w:val="TextBody"/>
+        <w:bidi w:val="0"/>
+        <w:jc w:val="start"/>
+        <w:rPr/>
+      </w:pPr>
+      <w:r>
+        <w:rPr/>
+        <w:t>It’s clear there’s a relationship between the population and funding that a state received. Florida, Illinois, and Pennsylvania are distinctly far away from the line. Removing some of the more populous states reveals more.</w:t>
+      </w:r>
+    </w:p>
+    <w:p>
+      <w:pPr>
+        <w:pStyle w:val="TextBody"/>
+        <w:bidi w:val="0"/>
+        <w:jc w:val="start"/>
+        <w:rPr/>
+      </w:pPr>
+      <w:r>
+        <w:rPr/>
+      </w:r>
+    </w:p>
+    <w:p>
+      <w:pPr>
+        <w:pStyle w:val="TextBody"/>
+        <w:bidi w:val="0"/>
+        <w:jc w:val="start"/>
+        <w:rPr/>
+      </w:pPr>
+      <w:r>
+        <w:rPr/>
+      </w:r>
+    </w:p>
+    <w:p>
+      <w:pPr>
+        <w:pStyle w:val="TextBody"/>
+        <w:bidi w:val="0"/>
+        <w:jc w:val="start"/>
+        <w:rPr/>
+      </w:pPr>
+      <w:r>
+        <w:drawing>
+          <wp:anchor behindDoc="0" distT="0" distB="0" distL="0" distR="0" simplePos="0" locked="0" layoutInCell="0" allowOverlap="1" relativeHeight="3">
+            <wp:simplePos x="0" y="0"/>
+            <wp:positionH relativeFrom="column">
+              <wp:align>center</wp:align>
+            </wp:positionH>
+            <wp:positionV relativeFrom="paragraph">
+              <wp:posOffset>635</wp:posOffset>
+            </wp:positionV>
+            <wp:extent cx="6332220" cy="3900805"/>
+            <wp:effectExtent l="0" t="0" r="0" b="0"/>
+            <wp:wrapSquare wrapText="largest"/>
+            <wp:docPr id="2" name="Image2" descr="" title=""/>
+            <wp:cNvGraphicFramePr>
+              <a:graphicFrameLocks xmlns:a="http://schemas.openxmlformats.org/drawingml/2006/main" noChangeAspect="1"/>
+            </wp:cNvGraphicFramePr>
+            <a:graphic xmlns:a="http://schemas.openxmlformats.org/drawingml/2006/main">
+              <a:graphicData uri="http://schemas.openxmlformats.org/drawingml/2006/picture">
+                <pic:pic xmlns:pic="http://schemas.openxmlformats.org/drawingml/2006/picture">
+                  <pic:nvPicPr>
+                    <pic:cNvPr id="2" name="Image2" descr="" title=""/>
+                    <pic:cNvPicPr>
+                      <a:picLocks noChangeAspect="1" noChangeArrowheads="1"/>
+                    </pic:cNvPicPr>
+                  </pic:nvPicPr>
+                  <pic:blipFill>
+                    <a:blip r:embed="rId7"/>
+                    <a:stretch>
+                      <a:fillRect/>
+                    </a:stretch>
+                  </pic:blipFill>
+                  <pic:spPr bwMode="auto">
+                    <a:xfrm>
+                      <a:off x="0" y="0"/>
+                      <a:ext cx="6332220" cy="3900805"/>
+                    </a:xfrm>
+                    <a:prstGeom prst="rect">
+                      <a:avLst/>
+                    </a:prstGeom>
+                  </pic:spPr>
+                </pic:pic>
+              </a:graphicData>
+            </a:graphic>
+          </wp:anchor>
+        </w:drawing>
+      </w:r>
+      <w:r>
+        <w:rPr/>
+        <w:t>This does show quite a few red states receiving quite a bit more funding than blue states. Notably though, most swing states seemed to have received less, which may seem counter intuitive if Biden was attempting to win votes. Arkansas and Montana also seem to be quite distant form the line.</w:t>
+      </w:r>
+    </w:p>
+    <w:p>
+      <w:pPr>
+        <w:pStyle w:val="TextBody"/>
+        <w:bidi w:val="0"/>
+        <w:jc w:val="start"/>
+        <w:rPr/>
+      </w:pPr>
+      <w:r>
+        <w:rPr/>
+        <w:t>Below is a plot of residuals to highlight the most distant states.</w:t>
+      </w:r>
+    </w:p>
+    <w:p>
+      <w:pPr>
+        <w:pStyle w:val="TextBody"/>
+        <w:bidi w:val="0"/>
+        <w:jc w:val="start"/>
+        <w:rPr/>
+      </w:pPr>
+      <w:r>
+        <w:rPr/>
+        <w:drawing>
+          <wp:anchor behindDoc="0" distT="0" distB="0" distL="0" distR="0" simplePos="0" locked="0" layoutInCell="0" allowOverlap="1" relativeHeight="4">
+            <wp:simplePos x="0" y="0"/>
+            <wp:positionH relativeFrom="column">
+              <wp:align>center</wp:align>
+            </wp:positionH>
+            <wp:positionV relativeFrom="paragraph">
+              <wp:posOffset>635</wp:posOffset>
+            </wp:positionV>
+            <wp:extent cx="6033135" cy="3573780"/>
+            <wp:effectExtent l="0" t="0" r="0" b="0"/>
+            <wp:wrapSquare wrapText="largest"/>
+            <wp:docPr id="3" name="Image3" descr="" title=""/>
+            <wp:cNvGraphicFramePr>
+              <a:graphicFrameLocks xmlns:a="http://schemas.openxmlformats.org/drawingml/2006/main" noChangeAspect="1"/>
+            </wp:cNvGraphicFramePr>
+            <a:graphic xmlns:a="http://schemas.openxmlformats.org/drawingml/2006/main">
+              <a:graphicData uri="http://schemas.openxmlformats.org/drawingml/2006/picture">
+                <pic:pic xmlns:pic="http://schemas.openxmlformats.org/drawingml/2006/picture">
+                  <pic:nvPicPr>
+                    <pic:cNvPr id="3" name="Image3" descr="" title=""/>
+                    <pic:cNvPicPr>
+                      <a:picLocks noChangeAspect="1" noChangeArrowheads="1"/>
+                    </pic:cNvPicPr>
+                  </pic:nvPicPr>
+                  <pic:blipFill>
+                    <a:blip r:embed="rId8"/>
+                    <a:stretch>
+                      <a:fillRect/>
+                    </a:stretch>
+                  </pic:blipFill>
+                  <pic:spPr bwMode="auto">
+                    <a:xfrm>
+                      <a:off x="0" y="0"/>
+                      <a:ext cx="6033135" cy="3573780"/>
+                    </a:xfrm>
+                    <a:prstGeom prst="rect">
+                      <a:avLst/>
+                    </a:prstGeom>
+                  </pic:spPr>
+                </pic:pic>
+              </a:graphicData>
+            </a:graphic>
+          </wp:anchor>
+        </w:drawing>
+      </w:r>
+    </w:p>
+    <w:p>
+      <w:pPr>
+        <w:pStyle w:val="TextBody"/>
+        <w:bidi w:val="0"/>
+        <w:jc w:val="start"/>
+        <w:rPr/>
+      </w:pPr>
+      <w:r>
+        <w:rPr/>
+        <w:t>This highlights that Alaska, Illinois, and Montana are over-funded in relation to population and Florida is under-funded in relation to population. In this analysis, judgment is reserved for observations around 2 or more standard deviations from the norm as is typical when assessing for outliers. Less notable states being Pennsylvania, Louisiana, Wyoming, Kentucky, Puerto Rico, and Florida.</w:t>
+      </w:r>
+    </w:p>
+    <w:p>
+      <w:pPr>
+        <w:pStyle w:val="TextBody"/>
+        <w:bidi w:val="0"/>
+        <w:jc w:val="start"/>
+        <w:rPr/>
+      </w:pPr>
+      <w:r>
+        <w:rPr/>
+        <w:t xml:space="preserve">By observing these two plots, it would seem counter-intuitive that political scheming or bias is afoot. If there was, one would expect more swing states and Republican states to be receiving more aid. </w:t>
+      </w:r>
+      <w:r>
+        <w:br w:type="page"/>
+      </w:r>
+    </w:p>
+    <w:p>
+      <w:pPr>
+        <w:pStyle w:val="Heading5"/>
+        <w:numPr>
+          <w:ilvl w:val="4"/>
+          <w:numId w:val="1"/>
+        </w:numPr>
+        <w:rPr/>
+      </w:pPr>
+      <w:r>
+        <w:fldChar w:fldCharType="begin"/>
+      </w:r>
+      <w:r>
+        <w:rPr/>
+        <w:instrText xml:space="preserve"> XE "Geographical Analysis: " </w:instrText>
+      </w:r>
+      <w:r>
+        <w:rPr/>
+        <w:fldChar w:fldCharType="separate"/>
+      </w:r>
+      <w:r>
+        <w:rPr/>
+      </w:r>
+      <w:r>
+        <w:rPr/>
+        <w:fldChar w:fldCharType="end"/>
+      </w:r>
+      <w:bookmarkStart w:id="7" w:name="__RefHeading___Toc246_250763114"/>
+      <w:bookmarkEnd w:id="7"/>
+      <w:r>
+        <w:rPr>
+          <w:u w:val="single"/>
+        </w:rPr>
+        <w:t>Geographical Analysis</w:t>
+      </w:r>
+    </w:p>
+    <w:p>
+      <w:pPr>
+        <w:pStyle w:val="TextBody"/>
+        <w:bidi w:val="0"/>
+        <w:jc w:val="start"/>
+        <w:rPr/>
+      </w:pPr>
+      <w:r>
+        <w:rPr/>
+        <w:drawing>
+          <wp:anchor behindDoc="0" distT="0" distB="0" distL="0" distR="0" simplePos="0" locked="0" layoutInCell="0" allowOverlap="1" relativeHeight="5">
+            <wp:simplePos x="0" y="0"/>
+            <wp:positionH relativeFrom="column">
+              <wp:align>center</wp:align>
+            </wp:positionH>
+            <wp:positionV relativeFrom="paragraph">
+              <wp:posOffset>635</wp:posOffset>
+            </wp:positionV>
+            <wp:extent cx="6133465" cy="3779520"/>
+            <wp:effectExtent l="0" t="0" r="0" b="0"/>
+            <wp:wrapSquare wrapText="largest"/>
+            <wp:docPr id="4" name="Image4" descr="" title=""/>
+            <wp:cNvGraphicFramePr>
+              <a:graphicFrameLocks xmlns:a="http://schemas.openxmlformats.org/drawingml/2006/main" noChangeAspect="1"/>
+            </wp:cNvGraphicFramePr>
+            <a:graphic xmlns:a="http://schemas.openxmlformats.org/drawingml/2006/main">
+              <a:graphicData uri="http://schemas.openxmlformats.org/drawingml/2006/picture">
+                <pic:pic xmlns:pic="http://schemas.openxmlformats.org/drawingml/2006/picture">
+                  <pic:nvPicPr>
+                    <pic:cNvPr id="4" name="Image4" descr="" title=""/>
+                    <pic:cNvPicPr>
+                      <a:picLocks noChangeAspect="1" noChangeArrowheads="1"/>
+                    </pic:cNvPicPr>
+                  </pic:nvPicPr>
+                  <pic:blipFill>
+                    <a:blip r:embed="rId9"/>
+                    <a:stretch>
+                      <a:fillRect/>
+                    </a:stretch>
+                  </pic:blipFill>
+                  <pic:spPr bwMode="auto">
+                    <a:xfrm>
+                      <a:off x="0" y="0"/>
+                      <a:ext cx="6133465" cy="3779520"/>
+                    </a:xfrm>
+                    <a:prstGeom prst="rect">
+                      <a:avLst/>
+                    </a:prstGeom>
+                  </pic:spPr>
+                </pic:pic>
+              </a:graphicData>
+            </a:graphic>
+          </wp:anchor>
+        </w:drawing>
+      </w:r>
+    </w:p>
+    <w:p>
+      <w:pPr>
+        <w:pStyle w:val="TextBody"/>
+        <w:bidi w:val="0"/>
+        <w:jc w:val="start"/>
+        <w:rPr/>
+      </w:pPr>
+      <w:r>
+        <w:rPr/>
+        <w:drawing>
+          <wp:anchor behindDoc="0" distT="0" distB="0" distL="0" distR="0" simplePos="0" locked="0" layoutInCell="0" allowOverlap="1" relativeHeight="6">
+            <wp:simplePos x="0" y="0"/>
+            <wp:positionH relativeFrom="column">
+              <wp:align>center</wp:align>
+            </wp:positionH>
+            <wp:positionV relativeFrom="paragraph">
+              <wp:posOffset>635</wp:posOffset>
+            </wp:positionV>
+            <wp:extent cx="5826760" cy="3646805"/>
+            <wp:effectExtent l="0" t="0" r="0" b="0"/>
+            <wp:wrapSquare wrapText="largest"/>
+            <wp:docPr id="5" name="Image5" descr="" title=""/>
+            <wp:cNvGraphicFramePr>
+              <a:graphicFrameLocks xmlns:a="http://schemas.openxmlformats.org/drawingml/2006/main" noChangeAspect="1"/>
+            </wp:cNvGraphicFramePr>
+            <a:graphic xmlns:a="http://schemas.openxmlformats.org/drawingml/2006/main">
+              <a:graphicData uri="http://schemas.openxmlformats.org/drawingml/2006/picture">
+                <pic:pic xmlns:pic="http://schemas.openxmlformats.org/drawingml/2006/picture">
+                  <pic:nvPicPr>
+                    <pic:cNvPr id="5" name="Image5" descr="" title=""/>
+                    <pic:cNvPicPr>
+                      <a:picLocks noChangeAspect="1" noChangeArrowheads="1"/>
+                    </pic:cNvPicPr>
+                  </pic:nvPicPr>
+                  <pic:blipFill>
+                    <a:blip r:embed="rId10"/>
+                    <a:stretch>
+                      <a:fillRect/>
+                    </a:stretch>
+                  </pic:blipFill>
+                  <pic:spPr bwMode="auto">
+                    <a:xfrm>
+                      <a:off x="0" y="0"/>
+                      <a:ext cx="5826760" cy="3646805"/>
+                    </a:xfrm>
+                    <a:prstGeom prst="rect">
+                      <a:avLst/>
+                    </a:prstGeom>
+                  </pic:spPr>
+                </pic:pic>
+              </a:graphicData>
+            </a:graphic>
+          </wp:anchor>
+        </w:drawing>
+      </w:r>
+    </w:p>
+    <w:p>
+      <w:pPr>
+        <w:pStyle w:val="TextBody"/>
+        <w:bidi w:val="0"/>
+        <w:jc w:val="start"/>
+        <w:rPr/>
+      </w:pPr>
+      <w:r>
+        <w:rPr/>
+      </w:r>
+    </w:p>
+    <w:p>
+      <w:pPr>
+        <w:pStyle w:val="TextBody"/>
+        <w:bidi w:val="0"/>
+        <w:jc w:val="start"/>
+        <w:rPr/>
+      </w:pPr>
+      <w:r>
+        <w:rPr/>
+      </w:r>
+    </w:p>
+    <w:p>
+      <w:pPr>
+        <w:pStyle w:val="TextBody"/>
+        <w:bidi w:val="0"/>
+        <w:jc w:val="start"/>
+        <w:rPr/>
+      </w:pPr>
+      <w:r>
+        <w:rPr/>
+      </w:r>
+    </w:p>
+    <w:p>
+      <w:pPr>
+        <w:pStyle w:val="TextBody"/>
+        <w:bidi w:val="0"/>
+        <w:jc w:val="start"/>
+        <w:rPr/>
+      </w:pPr>
+      <w:r>
+        <w:rPr/>
+      </w:r>
+    </w:p>
+    <w:p>
+      <w:pPr>
+        <w:pStyle w:val="TextBody"/>
+        <w:bidi w:val="0"/>
+        <w:jc w:val="start"/>
+        <w:rPr/>
+      </w:pPr>
+      <w:r>
+        <w:rPr/>
+      </w:r>
+    </w:p>
+    <w:p>
+      <w:pPr>
+        <w:pStyle w:val="TextBody"/>
+        <w:bidi w:val="0"/>
+        <w:jc w:val="start"/>
+        <w:rPr/>
+      </w:pPr>
+      <w:r>
+        <w:rPr/>
+      </w:r>
+    </w:p>
+    <w:p>
+      <w:pPr>
+        <w:pStyle w:val="TextBody"/>
+        <w:bidi w:val="0"/>
+        <w:jc w:val="start"/>
+        <w:rPr/>
+      </w:pPr>
+      <w:r>
+        <w:rPr/>
+      </w:r>
+    </w:p>
+    <w:p>
+      <w:pPr>
+        <w:pStyle w:val="TextBody"/>
+        <w:bidi w:val="0"/>
+        <w:jc w:val="start"/>
+        <w:rPr/>
+      </w:pPr>
+      <w:r>
+        <w:rPr/>
+      </w:r>
+    </w:p>
+    <w:p>
+      <w:pPr>
+        <w:pStyle w:val="TextBody"/>
+        <w:bidi w:val="0"/>
+        <w:jc w:val="start"/>
+        <w:rPr/>
+      </w:pPr>
+      <w:r>
+        <w:rPr/>
+      </w:r>
+    </w:p>
+    <w:p>
+      <w:pPr>
+        <w:pStyle w:val="TextBody"/>
+        <w:bidi w:val="0"/>
+        <w:jc w:val="start"/>
+        <w:rPr/>
+      </w:pPr>
+      <w:r>
+        <w:rPr/>
+      </w:r>
+    </w:p>
+    <w:p>
+      <w:pPr>
+        <w:pStyle w:val="TextBody"/>
+        <w:bidi w:val="0"/>
+        <w:jc w:val="start"/>
+        <w:rPr/>
+      </w:pPr>
+      <w:r>
+        <w:rPr/>
+        <w:t>The population and funding maps are nearly identical, save for a few mid-western states.. Even our previously noted states (PA, AK, MT, IL, FL) do not appear abnormal.</w:t>
+      </w:r>
+    </w:p>
+    <w:p>
+      <w:pPr>
+        <w:pStyle w:val="TextBody"/>
+        <w:bidi w:val="0"/>
+        <w:jc w:val="start"/>
+        <w:rPr/>
+      </w:pPr>
+      <w:r>
+        <w:rPr/>
+      </w:r>
+    </w:p>
+    <w:p>
+      <w:pPr>
+        <w:pStyle w:val="TextBody"/>
+        <w:bidi w:val="0"/>
+        <w:jc w:val="start"/>
+        <w:rPr/>
+      </w:pPr>
+      <w:r>
+        <w:rPr/>
+        <w:t xml:space="preserve">If one graphs the states in relation to their residuals, our findings from earlier are highlighted. We can see MT, IL, AK, PA, LA, and FL all stand out. </w:t>
+      </w:r>
+    </w:p>
+    <w:p>
+      <w:pPr>
+        <w:pStyle w:val="TextBody"/>
+        <w:bidi w:val="0"/>
+        <w:jc w:val="start"/>
+        <w:rPr/>
+      </w:pPr>
+      <w:r>
+        <w:rPr/>
+        <w:drawing>
+          <wp:anchor behindDoc="0" distT="0" distB="0" distL="0" distR="0" simplePos="0" locked="0" layoutInCell="0" allowOverlap="1" relativeHeight="7">
+            <wp:simplePos x="0" y="0"/>
+            <wp:positionH relativeFrom="column">
+              <wp:align>center</wp:align>
+            </wp:positionH>
+            <wp:positionV relativeFrom="paragraph">
+              <wp:posOffset>635</wp:posOffset>
+            </wp:positionV>
+            <wp:extent cx="6332220" cy="4037965"/>
+            <wp:effectExtent l="0" t="0" r="0" b="0"/>
+            <wp:wrapSquare wrapText="largest"/>
+            <wp:docPr id="6" name="Image6" descr="" title=""/>
+            <wp:cNvGraphicFramePr>
+              <a:graphicFrameLocks xmlns:a="http://schemas.openxmlformats.org/drawingml/2006/main" noChangeAspect="1"/>
+            </wp:cNvGraphicFramePr>
+            <a:graphic xmlns:a="http://schemas.openxmlformats.org/drawingml/2006/main">
+              <a:graphicData uri="http://schemas.openxmlformats.org/drawingml/2006/picture">
+                <pic:pic xmlns:pic="http://schemas.openxmlformats.org/drawingml/2006/picture">
+                  <pic:nvPicPr>
+                    <pic:cNvPr id="6" name="Image6" descr="" title=""/>
+                    <pic:cNvPicPr>
+                      <a:picLocks noChangeAspect="1" noChangeArrowheads="1"/>
+                    </pic:cNvPicPr>
+                  </pic:nvPicPr>
+                  <pic:blipFill>
+                    <a:blip r:embed="rId11"/>
+                    <a:stretch>
+                      <a:fillRect/>
+                    </a:stretch>
+                  </pic:blipFill>
+                  <pic:spPr bwMode="auto">
+                    <a:xfrm>
+                      <a:off x="0" y="0"/>
+                      <a:ext cx="6332220" cy="4037965"/>
+                    </a:xfrm>
+                    <a:prstGeom prst="rect">
+                      <a:avLst/>
+                    </a:prstGeom>
+                  </pic:spPr>
+                </pic:pic>
+              </a:graphicData>
+            </a:graphic>
+          </wp:anchor>
+        </w:drawing>
+      </w:r>
+    </w:p>
+    <w:p>
+      <w:pPr>
+        <w:pStyle w:val="TextBody"/>
+        <w:numPr>
+          <w:ilvl w:val="0"/>
+          <w:numId w:val="2"/>
+        </w:numPr>
+        <w:bidi w:val="0"/>
+        <w:jc w:val="start"/>
+        <w:rPr/>
+      </w:pPr>
+      <w:r>
+        <w:rPr/>
+        <w:t>When accounting for geographic factors such as weather;</w:t>
+      </w:r>
+    </w:p>
+    <w:p>
+      <w:pPr>
+        <w:pStyle w:val="TextBody"/>
+        <w:numPr>
+          <w:ilvl w:val="0"/>
+          <w:numId w:val="4"/>
+        </w:numPr>
+        <w:bidi w:val="0"/>
+        <w:jc w:val="start"/>
+        <w:rPr/>
+      </w:pPr>
+      <w:r>
+        <w:rPr/>
+        <w:t>Tornado Alley – outside of Illinois, there does not seem to be an over-distribution of funds</w:t>
+      </w:r>
+    </w:p>
+    <w:p>
+      <w:pPr>
+        <w:pStyle w:val="TextBody"/>
+        <w:numPr>
+          <w:ilvl w:val="0"/>
+          <w:numId w:val="4"/>
+        </w:numPr>
+        <w:bidi w:val="0"/>
+        <w:jc w:val="start"/>
+        <w:rPr/>
+      </w:pPr>
+      <w:r>
+        <w:rPr/>
+        <w:t>Coastal – Coastal states do not have an apparent trend</w:t>
+      </w:r>
+    </w:p>
+    <w:p>
+      <w:pPr>
+        <w:pStyle w:val="TextBody"/>
+        <w:numPr>
+          <w:ilvl w:val="0"/>
+          <w:numId w:val="4"/>
+        </w:numPr>
+        <w:bidi w:val="0"/>
+        <w:jc w:val="start"/>
+        <w:rPr/>
+      </w:pPr>
+      <w:r>
+        <w:rPr/>
+        <w:t>Region – Region tends to be associated with population, and also does not show a trend in residuals</w:t>
+      </w:r>
+    </w:p>
+    <w:p>
+      <w:pPr>
+        <w:pStyle w:val="TextBody"/>
+        <w:bidi w:val="0"/>
+        <w:jc w:val="start"/>
+        <w:rPr/>
+      </w:pPr>
+      <w:r>
+        <w:rPr/>
+      </w:r>
+    </w:p>
+    <w:p>
+      <w:pPr>
+        <w:pStyle w:val="TextBody"/>
+        <w:bidi w:val="0"/>
+        <w:jc w:val="start"/>
+        <w:rPr/>
+      </w:pPr>
+      <w:r>
+        <w:rPr/>
+      </w:r>
+    </w:p>
+    <w:p>
+      <w:pPr>
+        <w:pStyle w:val="TextBody"/>
+        <w:bidi w:val="0"/>
+        <w:jc w:val="start"/>
+        <w:rPr/>
+      </w:pPr>
+      <w:r>
+        <w:rPr/>
+      </w:r>
+    </w:p>
+    <w:p>
+      <w:pPr>
+        <w:pStyle w:val="TextBody"/>
+        <w:bidi w:val="0"/>
+        <w:jc w:val="start"/>
+        <w:rPr/>
+      </w:pPr>
+      <w:r>
+        <w:rPr/>
+      </w:r>
+      <w:r>
+        <w:br w:type="page"/>
+      </w:r>
+    </w:p>
+    <w:p>
+      <w:pPr>
+        <w:pStyle w:val="Heading5"/>
+        <w:numPr>
+          <w:ilvl w:val="0"/>
+          <w:numId w:val="0"/>
+        </w:numPr>
+        <w:ind w:start="0" w:hanging="0"/>
+        <w:rPr>
+          <w:u w:val="single"/>
+        </w:rPr>
+      </w:pPr>
+      <w:r>
+        <w:fldChar w:fldCharType="begin"/>
+      </w:r>
+      <w:r>
+        <w:rPr/>
+        <w:instrText xml:space="preserve"> XE "Energy &amp; Road: " </w:instrText>
+      </w:r>
+      <w:r>
+        <w:rPr/>
+        <w:fldChar w:fldCharType="separate"/>
+      </w:r>
+      <w:r>
+        <w:rPr/>
+      </w:r>
+      <w:r>
+        <w:rPr/>
+        <w:fldChar w:fldCharType="end"/>
+      </w:r>
+      <w:bookmarkStart w:id="8" w:name="__RefHeading___Toc248_250763114"/>
+      <w:bookmarkEnd w:id="8"/>
+      <w:r>
+        <w:rPr>
+          <w:u w:val="single"/>
+        </w:rPr>
+        <w:t>Energy &amp; Road</w:t>
+      </w:r>
+    </w:p>
+    <w:p>
+      <w:pPr>
+        <w:pStyle w:val="TextBody"/>
+        <w:rPr>
+          <w:u w:val="single"/>
+        </w:rPr>
+      </w:pPr>
+      <w:r>
+        <w:rPr>
+          <w:u w:val="single"/>
+        </w:rPr>
+      </w:r>
+    </w:p>
+    <w:p>
+      <w:pPr>
+        <w:pStyle w:val="TextBody"/>
+        <w:rPr>
+          <w:u w:val="none"/>
+        </w:rPr>
+      </w:pPr>
+      <w:r>
+        <w:rPr>
+          <w:u w:val="none"/>
+        </w:rPr>
+        <w:drawing>
+          <wp:anchor behindDoc="0" distT="0" distB="0" distL="0" distR="0" simplePos="0" locked="0" layoutInCell="0" allowOverlap="1" relativeHeight="8">
+            <wp:simplePos x="0" y="0"/>
+            <wp:positionH relativeFrom="column">
+              <wp:align>center</wp:align>
+            </wp:positionH>
+            <wp:positionV relativeFrom="paragraph">
+              <wp:posOffset>635</wp:posOffset>
+            </wp:positionV>
+            <wp:extent cx="6332220" cy="4064635"/>
+            <wp:effectExtent l="0" t="0" r="0" b="0"/>
+            <wp:wrapSquare wrapText="largest"/>
+            <wp:docPr id="7" name="Image7" descr="" title=""/>
+            <wp:cNvGraphicFramePr>
+              <a:graphicFrameLocks xmlns:a="http://schemas.openxmlformats.org/drawingml/2006/main" noChangeAspect="1"/>
+            </wp:cNvGraphicFramePr>
+            <a:graphic xmlns:a="http://schemas.openxmlformats.org/drawingml/2006/main">
+              <a:graphicData uri="http://schemas.openxmlformats.org/drawingml/2006/picture">
+                <pic:pic xmlns:pic="http://schemas.openxmlformats.org/drawingml/2006/picture">
+                  <pic:nvPicPr>
+                    <pic:cNvPr id="7" name="Image7" descr="" title=""/>
+                    <pic:cNvPicPr>
+                      <a:picLocks noChangeAspect="1" noChangeArrowheads="1"/>
+                    </pic:cNvPicPr>
+                  </pic:nvPicPr>
+                  <pic:blipFill>
+                    <a:blip r:embed="rId12"/>
+                    <a:stretch>
+                      <a:fillRect/>
+                    </a:stretch>
+                  </pic:blipFill>
+                  <pic:spPr bwMode="auto">
+                    <a:xfrm>
+                      <a:off x="0" y="0"/>
+                      <a:ext cx="6332220" cy="4064635"/>
+                    </a:xfrm>
+                    <a:prstGeom prst="rect">
+                      <a:avLst/>
+                    </a:prstGeom>
+                  </pic:spPr>
+                </pic:pic>
+              </a:graphicData>
+            </a:graphic>
+          </wp:anchor>
+        </w:drawing>
+      </w:r>
+    </w:p>
+    <w:p>
+      <w:pPr>
+        <w:pStyle w:val="TextBody"/>
+        <w:rPr>
+          <w:u w:val="none"/>
+        </w:rPr>
+      </w:pPr>
+      <w:r>
+        <w:rPr>
+          <w:u w:val="none"/>
+        </w:rPr>
+        <w:t>TX, PA, FL, CA, and IL lead the states in electricity generated. Both Pennsylvania and Illinois received more funding than their population would suggest, this may be the reason. It is surprising that Florida, despite being a notable contributor to electricity generation, and its history of natural disaster damage, would receive disparately low funding compared to other states.</w:t>
+      </w:r>
+    </w:p>
+    <w:p>
+      <w:pPr>
+        <w:pStyle w:val="TextBody"/>
+        <w:rPr>
+          <w:u w:val="none"/>
+        </w:rPr>
+      </w:pPr>
+      <w:r>
+        <w:rPr>
+          <w:u w:val="none"/>
+        </w:rPr>
+      </w:r>
+    </w:p>
+    <w:p>
+      <w:pPr>
+        <w:pStyle w:val="TextBody"/>
+        <w:rPr>
+          <w:u w:val="none"/>
+        </w:rPr>
+      </w:pPr>
+      <w:r>
+        <w:rPr>
+          <w:u w:val="none"/>
+        </w:rPr>
+        <w:drawing>
+          <wp:anchor behindDoc="0" distT="0" distB="0" distL="0" distR="0" simplePos="0" locked="0" layoutInCell="0" allowOverlap="1" relativeHeight="9">
+            <wp:simplePos x="0" y="0"/>
+            <wp:positionH relativeFrom="column">
+              <wp:align>center</wp:align>
+            </wp:positionH>
+            <wp:positionV relativeFrom="paragraph">
+              <wp:posOffset>635</wp:posOffset>
+            </wp:positionV>
+            <wp:extent cx="6332220" cy="3985260"/>
+            <wp:effectExtent l="0" t="0" r="0" b="0"/>
+            <wp:wrapSquare wrapText="largest"/>
+            <wp:docPr id="8" name="Image8" descr="" title=""/>
+            <wp:cNvGraphicFramePr>
+              <a:graphicFrameLocks xmlns:a="http://schemas.openxmlformats.org/drawingml/2006/main" noChangeAspect="1"/>
+            </wp:cNvGraphicFramePr>
+            <a:graphic xmlns:a="http://schemas.openxmlformats.org/drawingml/2006/main">
+              <a:graphicData uri="http://schemas.openxmlformats.org/drawingml/2006/picture">
+                <pic:pic xmlns:pic="http://schemas.openxmlformats.org/drawingml/2006/picture">
+                  <pic:nvPicPr>
+                    <pic:cNvPr id="8" name="Image8" descr="" title=""/>
+                    <pic:cNvPicPr>
+                      <a:picLocks noChangeAspect="1" noChangeArrowheads="1"/>
+                    </pic:cNvPicPr>
+                  </pic:nvPicPr>
+                  <pic:blipFill>
+                    <a:blip r:embed="rId13"/>
+                    <a:stretch>
+                      <a:fillRect/>
+                    </a:stretch>
+                  </pic:blipFill>
+                  <pic:spPr bwMode="auto">
+                    <a:xfrm>
+                      <a:off x="0" y="0"/>
+                      <a:ext cx="6332220" cy="3985260"/>
+                    </a:xfrm>
+                    <a:prstGeom prst="rect">
+                      <a:avLst/>
+                    </a:prstGeom>
+                  </pic:spPr>
+                </pic:pic>
+              </a:graphicData>
+            </a:graphic>
+          </wp:anchor>
+        </w:drawing>
+      </w:r>
+    </w:p>
+    <w:p>
+      <w:pPr>
+        <w:pStyle w:val="TextBody"/>
+        <w:bidi w:val="0"/>
+        <w:jc w:val="start"/>
+        <w:rPr/>
+      </w:pPr>
+      <w:r>
+        <w:rPr/>
+        <w:t>Although Texas and California lead in total road length owned by the state, the mid-west are brighter than most other regions. The darkness of the western states, barring California, supports the idea that road length is highly associated with population.</w:t>
+      </w:r>
+    </w:p>
+    <w:p>
+      <w:pPr>
+        <w:pStyle w:val="TextBody"/>
+        <w:bidi w:val="0"/>
+        <w:jc w:val="start"/>
+        <w:rPr/>
+      </w:pPr>
+      <w:r>
+        <w:rPr/>
+      </w:r>
+    </w:p>
+    <w:p>
+      <w:pPr>
+        <w:pStyle w:val="Heading2"/>
+        <w:numPr>
+          <w:ilvl w:val="1"/>
+          <w:numId w:val="2"/>
+        </w:numPr>
+        <w:rPr>
+          <w:rFonts w:ascii="Liberation Sans" w:hAnsi="Liberation Sans" w:eastAsia="Microsoft YaHei" w:cs="Lucida Sans"/>
+          <w:b/>
+          <w:bCs/>
+          <w:i/>
+          <w:i/>
+          <w:iCs/>
+          <w:color w:val="auto"/>
+          <w:kern w:val="2"/>
+          <w:sz w:val="26"/>
+          <w:szCs w:val="26"/>
+          <w:lang w:val="en-US" w:eastAsia="zh-CN" w:bidi="hi-IN"/>
+        </w:rPr>
+      </w:pPr>
+      <w:r>
+        <w:rPr>
+          <w:rFonts w:eastAsia="Microsoft YaHei" w:cs="Lucida Sans"/>
+          <w:b/>
+          <w:bCs/>
+          <w:i/>
+          <w:iCs/>
+          <w:color w:val="auto"/>
+          <w:kern w:val="2"/>
+          <w:sz w:val="26"/>
+          <w:szCs w:val="26"/>
+          <w:lang w:val="en-US" w:eastAsia="zh-CN" w:bidi="hi-IN"/>
+        </w:rPr>
+      </w:r>
+    </w:p>
+    <w:p>
+      <w:pPr>
+        <w:pStyle w:val="Heading2"/>
+        <w:widowControl/>
+        <w:numPr>
+          <w:ilvl w:val="0"/>
+          <w:numId w:val="0"/>
+        </w:numPr>
+        <w:suppressAutoHyphens w:val="true"/>
+        <w:ind w:start="0" w:hanging="0"/>
+        <w:jc w:val="start"/>
+        <w:rPr>
+          <w:rFonts w:ascii="Liberation Sans" w:hAnsi="Liberation Sans" w:eastAsia="Microsoft YaHei" w:cs="Lucida Sans"/>
+          <w:b/>
+          <w:bCs/>
+          <w:i/>
+          <w:i/>
+          <w:iCs/>
+          <w:color w:val="auto"/>
+          <w:kern w:val="2"/>
+          <w:sz w:val="26"/>
+          <w:szCs w:val="26"/>
+          <w:lang w:val="en-US" w:eastAsia="zh-CN" w:bidi="hi-IN"/>
+        </w:rPr>
+      </w:pPr>
+      <w:r>
+        <w:rPr>
+          <w:rFonts w:eastAsia="Microsoft YaHei" w:cs="Lucida Sans"/>
+          <w:b/>
+          <w:bCs/>
+          <w:i/>
+          <w:iCs/>
+          <w:color w:val="auto"/>
+          <w:kern w:val="2"/>
+          <w:sz w:val="26"/>
+          <w:szCs w:val="26"/>
+          <w:lang w:val="en-US" w:eastAsia="zh-CN" w:bidi="hi-IN"/>
+        </w:rPr>
+      </w:r>
+      <w:r>
+        <w:br w:type="page"/>
+      </w:r>
+    </w:p>
+    <w:p>
+      <w:pPr>
+        <w:pStyle w:val="Heading2"/>
+        <w:numPr>
+          <w:ilvl w:val="1"/>
+          <w:numId w:val="2"/>
+        </w:numPr>
+        <w:rPr>
+          <w:rFonts w:ascii="Liberation Sans" w:hAnsi="Liberation Sans" w:eastAsia="Microsoft YaHei" w:cs="Lucida Sans"/>
+          <w:b/>
+          <w:bCs/>
+          <w:i/>
+          <w:i/>
+          <w:iCs/>
+          <w:color w:val="auto"/>
+          <w:kern w:val="2"/>
+          <w:sz w:val="26"/>
+          <w:szCs w:val="26"/>
+          <w:lang w:val="en-US" w:eastAsia="zh-CN" w:bidi="hi-IN"/>
+        </w:rPr>
+      </w:pPr>
+      <w:r>
+        <w:fldChar w:fldCharType="begin"/>
+      </w:r>
+      <w:r>
+        <w:rPr>
+          <w:sz w:val="26"/>
+          <w:szCs w:val="26"/>
+        </w:rPr>
+        <w:instrText xml:space="preserve"> XE "Conclusion: " </w:instrText>
+      </w:r>
+      <w:r>
+        <w:rPr>
+          <w:sz w:val="26"/>
+          <w:szCs w:val="26"/>
+        </w:rPr>
+        <w:fldChar w:fldCharType="separate"/>
+      </w:r>
+      <w:r>
+        <w:rPr>
+          <w:sz w:val="26"/>
+          <w:szCs w:val="26"/>
+        </w:rPr>
+      </w:r>
+      <w:r>
+        <w:rPr>
+          <w:sz w:val="26"/>
+          <w:szCs w:val="26"/>
+        </w:rPr>
+        <w:fldChar w:fldCharType="end"/>
+      </w:r>
+      <w:bookmarkStart w:id="9" w:name="__RefHeading___Toc250_250763114"/>
+      <w:bookmarkEnd w:id="9"/>
+      <w:r>
+        <w:rPr>
+          <w:rFonts w:eastAsia="Microsoft YaHei" w:cs="Lucida Sans"/>
+          <w:b/>
+          <w:bCs/>
+          <w:i/>
+          <w:iCs/>
+          <w:color w:val="auto"/>
+          <w:kern w:val="2"/>
+          <w:sz w:val="26"/>
+          <w:szCs w:val="26"/>
+          <w:lang w:val="en-US" w:eastAsia="zh-CN" w:bidi="hi-IN"/>
+        </w:rPr>
+        <w:t>Conclusion</w:t>
+      </w:r>
+    </w:p>
+    <w:p>
+      <w:pPr>
+        <w:pStyle w:val="TextBody"/>
+        <w:bidi w:val="0"/>
+        <w:jc w:val="start"/>
+        <w:rPr/>
+      </w:pPr>
+      <w:r>
+        <w:rPr/>
+        <w:t>1.  Is the allocation equitable based on the population of each of the States and Territories, or is bias apparent?</w:t>
+      </w:r>
+    </w:p>
+    <w:p>
+      <w:pPr>
+        <w:pStyle w:val="TextBody"/>
+        <w:bidi w:val="0"/>
+        <w:jc w:val="start"/>
+        <w:rPr>
+          <w:rFonts w:ascii="Liberation Serif" w:hAnsi="Liberation Serif" w:eastAsia="NSimSun" w:cs="Lucida Sans"/>
+          <w:color w:val="auto"/>
+          <w:kern w:val="2"/>
+          <w:sz w:val="24"/>
+          <w:szCs w:val="24"/>
+          <w:lang w:val="en-US" w:eastAsia="zh-CN" w:bidi="hi-IN"/>
+        </w:rPr>
+      </w:pPr>
+      <w:r>
+        <w:rPr>
+          <w:rFonts w:eastAsia="NSimSun" w:cs="Lucida Sans"/>
+          <w:color w:val="auto"/>
+          <w:kern w:val="2"/>
+          <w:sz w:val="24"/>
+          <w:szCs w:val="24"/>
+          <w:lang w:val="en-US" w:eastAsia="zh-CN" w:bidi="hi-IN"/>
+        </w:rPr>
+        <w:t>2. Does the allocation favor the political interests of the Biden administration?</w:t>
+      </w:r>
+    </w:p>
+    <w:p>
+      <w:pPr>
+        <w:pStyle w:val="TextBody"/>
+        <w:rPr>
+          <w:rFonts w:ascii="Liberation Serif" w:hAnsi="Liberation Serif" w:eastAsia="NSimSun" w:cs="Lucida Sans"/>
+          <w:color w:val="auto"/>
+          <w:kern w:val="2"/>
+          <w:sz w:val="24"/>
+          <w:szCs w:val="24"/>
+          <w:lang w:val="en-US" w:eastAsia="zh-CN" w:bidi="hi-IN"/>
+        </w:rPr>
+      </w:pPr>
+      <w:r>
+        <w:rPr>
+          <w:rFonts w:eastAsia="NSimSun" w:cs="Lucida Sans"/>
+          <w:color w:val="auto"/>
+          <w:kern w:val="2"/>
+          <w:sz w:val="24"/>
+          <w:szCs w:val="24"/>
+          <w:lang w:val="en-US" w:eastAsia="zh-CN" w:bidi="hi-IN"/>
+        </w:rPr>
+        <w:tab/>
+        <w:t>After reviewing political allegiance, energy generation, and road length, political motivations seem unlikely to have played a factor when viewing political alignment based on presidential election by state. It may be more prudent to view political motivation by viewing Governor, Senate, and House political affiliations as they’re currently housed and IIJA had to be ratified by all government sectors.</w:t>
+      </w:r>
+    </w:p>
+    <w:p>
+      <w:pPr>
+        <w:pStyle w:val="TextBody"/>
+        <w:rPr>
+          <w:rFonts w:ascii="Liberation Serif" w:hAnsi="Liberation Serif" w:eastAsia="NSimSun" w:cs="Lucida Sans"/>
+          <w:color w:val="auto"/>
+          <w:kern w:val="2"/>
+          <w:sz w:val="24"/>
+          <w:szCs w:val="24"/>
+          <w:lang w:val="en-US" w:eastAsia="zh-CN" w:bidi="hi-IN"/>
+        </w:rPr>
+      </w:pPr>
+      <w:r>
+        <w:rPr>
+          <w:rFonts w:eastAsia="NSimSun" w:cs="Lucida Sans"/>
+          <w:color w:val="auto"/>
+          <w:kern w:val="2"/>
+          <w:sz w:val="24"/>
+          <w:szCs w:val="24"/>
+          <w:lang w:val="en-US" w:eastAsia="zh-CN" w:bidi="hi-IN"/>
+        </w:rPr>
+        <w:tab/>
+        <w:t xml:space="preserve"> Viewing the allocation of funding by population revealed the following states who received far more or less funding per their population:</w:t>
+      </w:r>
+    </w:p>
+    <w:tbl>
+      <w:tblPr>
+        <w:tblW w:w="5000" w:type="pct"/>
+        <w:jc w:val="start"/>
+        <w:tblInd w:w="0" w:type="dxa"/>
+        <w:tblLayout w:type="fixed"/>
+        <w:tblCellMar>
+          <w:top w:w="0" w:type="dxa"/>
+          <w:start w:w="0" w:type="dxa"/>
+          <w:bottom w:w="0" w:type="dxa"/>
+          <w:end w:w="0" w:type="dxa"/>
+        </w:tblCellMar>
+      </w:tblPr>
+      <w:tblGrid>
+        <w:gridCol w:w="1799"/>
+        <w:gridCol w:w="1800"/>
+        <w:gridCol w:w="2376"/>
+        <w:gridCol w:w="2208"/>
+        <w:gridCol w:w="1789"/>
+      </w:tblGrid>
+      <w:tr>
+        <w:trPr/>
+        <w:tc>
+          <w:tcPr>
+            <w:tcW w:w="1799" w:type="dxa"/>
+            <w:tcBorders/>
+          </w:tcPr>
+          <w:p>
+            <w:pPr>
+              <w:pStyle w:val="TableContents"/>
+              <w:widowControl w:val="false"/>
+              <w:numPr>
+                <w:ilvl w:val="0"/>
+                <w:numId w:val="0"/>
+              </w:numPr>
+              <w:suppressLineNumbers/>
+              <w:suppressAutoHyphens w:val="true"/>
+              <w:bidi w:val="0"/>
+              <w:spacing w:before="0" w:after="0"/>
+              <w:ind w:start="89" w:end="0" w:hanging="0"/>
+              <w:jc w:val="center"/>
+              <w:rPr/>
+            </w:pPr>
+            <w:r>
+              <w:rPr/>
+              <w:t xml:space="preserve">Alaska(R) </w:t>
+            </w:r>
+          </w:p>
+          <w:p>
+            <w:pPr>
+              <w:pStyle w:val="TableContents"/>
+              <w:widowControl w:val="false"/>
+              <w:numPr>
+                <w:ilvl w:val="0"/>
+                <w:numId w:val="0"/>
+              </w:numPr>
+              <w:suppressLineNumbers/>
+              <w:suppressAutoHyphens w:val="true"/>
+              <w:bidi w:val="0"/>
+              <w:spacing w:before="0" w:after="0"/>
+              <w:ind w:start="89" w:end="0" w:hanging="0"/>
+              <w:jc w:val="center"/>
+              <w:rPr/>
+            </w:pPr>
+            <w:r>
+              <w:rPr/>
+              <w:t>+</w:t>
+            </w:r>
+          </w:p>
+        </w:tc>
+        <w:tc>
+          <w:tcPr>
+            <w:tcW w:w="1800" w:type="dxa"/>
+            <w:tcBorders/>
+          </w:tcPr>
+          <w:p>
+            <w:pPr>
+              <w:pStyle w:val="TableContents"/>
+              <w:widowControl w:val="false"/>
+              <w:numPr>
+                <w:ilvl w:val="0"/>
+                <w:numId w:val="0"/>
+              </w:numPr>
+              <w:suppressLineNumbers/>
+              <w:suppressAutoHyphens w:val="true"/>
+              <w:bidi w:val="0"/>
+              <w:spacing w:before="0" w:after="0"/>
+              <w:ind w:start="89" w:end="0" w:hanging="0"/>
+              <w:jc w:val="center"/>
+              <w:rPr/>
+            </w:pPr>
+            <w:r>
+              <w:rPr/>
+              <w:t xml:space="preserve">Illinois(D) </w:t>
+            </w:r>
+          </w:p>
+          <w:p>
+            <w:pPr>
+              <w:pStyle w:val="TableContents"/>
+              <w:widowControl w:val="false"/>
+              <w:numPr>
+                <w:ilvl w:val="0"/>
+                <w:numId w:val="0"/>
+              </w:numPr>
+              <w:suppressLineNumbers/>
+              <w:suppressAutoHyphens w:val="true"/>
+              <w:bidi w:val="0"/>
+              <w:spacing w:before="0" w:after="0"/>
+              <w:ind w:start="89" w:end="0" w:hanging="0"/>
+              <w:jc w:val="center"/>
+              <w:rPr/>
+            </w:pPr>
+            <w:r>
+              <w:rPr/>
+              <w:t>+</w:t>
+            </w:r>
+          </w:p>
+        </w:tc>
+        <w:tc>
+          <w:tcPr>
+            <w:tcW w:w="2376" w:type="dxa"/>
+            <w:tcBorders/>
+          </w:tcPr>
+          <w:p>
+            <w:pPr>
+              <w:pStyle w:val="TableContents"/>
+              <w:widowControl w:val="false"/>
+              <w:numPr>
+                <w:ilvl w:val="0"/>
+                <w:numId w:val="0"/>
+              </w:numPr>
+              <w:suppressLineNumbers/>
+              <w:suppressAutoHyphens w:val="true"/>
+              <w:bidi w:val="0"/>
+              <w:spacing w:before="0" w:after="0"/>
+              <w:ind w:start="89" w:end="0" w:hanging="0"/>
+              <w:jc w:val="center"/>
+              <w:rPr/>
+            </w:pPr>
+            <w:r>
+              <w:rPr/>
+              <w:t xml:space="preserve">Montana(R) </w:t>
+            </w:r>
+          </w:p>
+          <w:p>
+            <w:pPr>
+              <w:pStyle w:val="TableContents"/>
+              <w:widowControl w:val="false"/>
+              <w:numPr>
+                <w:ilvl w:val="0"/>
+                <w:numId w:val="0"/>
+              </w:numPr>
+              <w:suppressLineNumbers/>
+              <w:suppressAutoHyphens w:val="true"/>
+              <w:bidi w:val="0"/>
+              <w:spacing w:before="0" w:after="0"/>
+              <w:ind w:start="89" w:end="0" w:hanging="0"/>
+              <w:jc w:val="center"/>
+              <w:rPr/>
+            </w:pPr>
+            <w:r>
+              <w:rPr/>
+              <w:t>+</w:t>
+            </w:r>
+          </w:p>
+        </w:tc>
+        <w:tc>
+          <w:tcPr>
+            <w:tcW w:w="2208" w:type="dxa"/>
+            <w:tcBorders/>
+          </w:tcPr>
+          <w:p>
+            <w:pPr>
+              <w:pStyle w:val="TableContents"/>
+              <w:widowControl w:val="false"/>
+              <w:numPr>
+                <w:ilvl w:val="0"/>
+                <w:numId w:val="0"/>
+              </w:numPr>
+              <w:suppressLineNumbers/>
+              <w:suppressAutoHyphens w:val="true"/>
+              <w:bidi w:val="0"/>
+              <w:spacing w:before="0" w:after="0"/>
+              <w:ind w:start="0" w:end="0" w:hanging="0"/>
+              <w:jc w:val="center"/>
+              <w:rPr/>
+            </w:pPr>
+            <w:r>
+              <w:rPr/>
+              <w:t xml:space="preserve">Pennsylvania (S) </w:t>
+            </w:r>
+          </w:p>
+          <w:p>
+            <w:pPr>
+              <w:pStyle w:val="TableContents"/>
+              <w:widowControl w:val="false"/>
+              <w:numPr>
+                <w:ilvl w:val="0"/>
+                <w:numId w:val="0"/>
+              </w:numPr>
+              <w:suppressLineNumbers/>
+              <w:suppressAutoHyphens w:val="true"/>
+              <w:bidi w:val="0"/>
+              <w:spacing w:before="0" w:after="0"/>
+              <w:ind w:start="0" w:end="0" w:hanging="0"/>
+              <w:jc w:val="center"/>
+              <w:rPr/>
+            </w:pPr>
+            <w:r>
+              <w:rPr/>
+              <w:t>+</w:t>
+            </w:r>
+          </w:p>
+        </w:tc>
+        <w:tc>
+          <w:tcPr>
+            <w:tcW w:w="1789" w:type="dxa"/>
+            <w:tcBorders/>
+          </w:tcPr>
+          <w:p>
+            <w:pPr>
+              <w:pStyle w:val="TableContents"/>
+              <w:widowControl w:val="false"/>
+              <w:numPr>
+                <w:ilvl w:val="0"/>
+                <w:numId w:val="0"/>
+              </w:numPr>
+              <w:suppressLineNumbers/>
+              <w:suppressAutoHyphens w:val="true"/>
+              <w:bidi w:val="0"/>
+              <w:spacing w:before="0" w:after="0"/>
+              <w:ind w:start="89" w:end="0" w:hanging="0"/>
+              <w:jc w:val="center"/>
+              <w:rPr/>
+            </w:pPr>
+            <w:r>
+              <w:rPr/>
+              <w:t xml:space="preserve">Lousiana(R) </w:t>
+            </w:r>
+          </w:p>
+          <w:p>
+            <w:pPr>
+              <w:pStyle w:val="TableContents"/>
+              <w:widowControl w:val="false"/>
+              <w:numPr>
+                <w:ilvl w:val="0"/>
+                <w:numId w:val="0"/>
+              </w:numPr>
+              <w:suppressLineNumbers/>
+              <w:suppressAutoHyphens w:val="true"/>
+              <w:bidi w:val="0"/>
+              <w:spacing w:before="0" w:after="0"/>
+              <w:ind w:start="89" w:end="0" w:hanging="0"/>
+              <w:jc w:val="center"/>
+              <w:rPr/>
+            </w:pPr>
+            <w:r>
+              <w:rPr/>
+              <w:t>+</w:t>
+            </w:r>
+          </w:p>
+        </w:tc>
+      </w:tr>
+      <w:tr>
+        <w:trPr/>
+        <w:tc>
+          <w:tcPr>
+            <w:tcW w:w="1799" w:type="dxa"/>
+            <w:tcBorders/>
+          </w:tcPr>
+          <w:p>
+            <w:pPr>
+              <w:pStyle w:val="TableContents"/>
+              <w:widowControl w:val="false"/>
+              <w:suppressLineNumbers/>
+              <w:suppressAutoHyphens w:val="true"/>
+              <w:bidi w:val="0"/>
+              <w:spacing w:before="0" w:after="0"/>
+              <w:ind w:start="449" w:end="0" w:hanging="360"/>
+              <w:jc w:val="center"/>
+              <w:rPr/>
+            </w:pPr>
+            <w:r>
+              <w:rPr/>
+              <w:t xml:space="preserve">Wyoming(R) </w:t>
+            </w:r>
+          </w:p>
+          <w:p>
+            <w:pPr>
+              <w:pStyle w:val="TableContents"/>
+              <w:widowControl w:val="false"/>
+              <w:suppressLineNumbers/>
+              <w:suppressAutoHyphens w:val="true"/>
+              <w:bidi w:val="0"/>
+              <w:spacing w:before="0" w:after="0"/>
+              <w:ind w:start="449" w:end="0" w:hanging="360"/>
+              <w:jc w:val="center"/>
+              <w:rPr/>
+            </w:pPr>
+            <w:r>
+              <w:rPr/>
+              <w:t>+</w:t>
+            </w:r>
+          </w:p>
+        </w:tc>
+        <w:tc>
+          <w:tcPr>
+            <w:tcW w:w="1800" w:type="dxa"/>
+            <w:tcBorders/>
+          </w:tcPr>
+          <w:p>
+            <w:pPr>
+              <w:pStyle w:val="TableContents"/>
+              <w:widowControl w:val="false"/>
+              <w:numPr>
+                <w:ilvl w:val="0"/>
+                <w:numId w:val="0"/>
+              </w:numPr>
+              <w:suppressLineNumbers/>
+              <w:suppressAutoHyphens w:val="true"/>
+              <w:bidi w:val="0"/>
+              <w:spacing w:before="0" w:after="0"/>
+              <w:ind w:start="89" w:end="0" w:hanging="0"/>
+              <w:jc w:val="center"/>
+              <w:rPr/>
+            </w:pPr>
+            <w:r>
+              <w:rPr/>
+              <w:t xml:space="preserve">Kentucky(R) </w:t>
+            </w:r>
+          </w:p>
+          <w:p>
+            <w:pPr>
+              <w:pStyle w:val="TableContents"/>
+              <w:widowControl w:val="false"/>
+              <w:numPr>
+                <w:ilvl w:val="0"/>
+                <w:numId w:val="0"/>
+              </w:numPr>
+              <w:suppressLineNumbers/>
+              <w:suppressAutoHyphens w:val="true"/>
+              <w:bidi w:val="0"/>
+              <w:spacing w:before="0" w:after="0"/>
+              <w:ind w:start="89" w:end="0" w:hanging="0"/>
+              <w:jc w:val="center"/>
+              <w:rPr/>
+            </w:pPr>
+            <w:r>
+              <w:rPr/>
+              <w:t>+</w:t>
+            </w:r>
+          </w:p>
+        </w:tc>
+        <w:tc>
+          <w:tcPr>
+            <w:tcW w:w="2376" w:type="dxa"/>
+            <w:tcBorders/>
+          </w:tcPr>
+          <w:p>
+            <w:pPr>
+              <w:pStyle w:val="TableContents"/>
+              <w:widowControl w:val="false"/>
+              <w:numPr>
+                <w:ilvl w:val="0"/>
+                <w:numId w:val="0"/>
+              </w:numPr>
+              <w:suppressLineNumbers/>
+              <w:suppressAutoHyphens w:val="true"/>
+              <w:bidi w:val="0"/>
+              <w:spacing w:before="0" w:after="0"/>
+              <w:ind w:start="89" w:end="0" w:hanging="0"/>
+              <w:jc w:val="center"/>
+              <w:rPr/>
+            </w:pPr>
+            <w:r>
+              <w:rPr/>
+              <w:t xml:space="preserve">Puerto Rico(NA) </w:t>
+            </w:r>
+          </w:p>
+          <w:p>
+            <w:pPr>
+              <w:pStyle w:val="TableContents"/>
+              <w:widowControl w:val="false"/>
+              <w:numPr>
+                <w:ilvl w:val="0"/>
+                <w:numId w:val="0"/>
+              </w:numPr>
+              <w:suppressLineNumbers/>
+              <w:suppressAutoHyphens w:val="true"/>
+              <w:bidi w:val="0"/>
+              <w:spacing w:before="0" w:after="0"/>
+              <w:ind w:start="89" w:end="0" w:hanging="0"/>
+              <w:jc w:val="center"/>
+              <w:rPr/>
+            </w:pPr>
+            <w:r>
+              <w:rPr/>
+              <w:t>-</w:t>
+            </w:r>
+          </w:p>
+        </w:tc>
+        <w:tc>
+          <w:tcPr>
+            <w:tcW w:w="2208" w:type="dxa"/>
+            <w:tcBorders/>
+          </w:tcPr>
+          <w:p>
+            <w:pPr>
+              <w:pStyle w:val="TableContents"/>
+              <w:widowControl w:val="false"/>
+              <w:numPr>
+                <w:ilvl w:val="0"/>
+                <w:numId w:val="0"/>
+              </w:numPr>
+              <w:suppressLineNumbers/>
+              <w:suppressAutoHyphens w:val="true"/>
+              <w:bidi w:val="0"/>
+              <w:spacing w:before="0" w:after="0"/>
+              <w:ind w:start="0" w:end="0" w:hanging="0"/>
+              <w:jc w:val="center"/>
+              <w:rPr/>
+            </w:pPr>
+            <w:r>
+              <w:rPr/>
+              <w:t xml:space="preserve">Florida(S) </w:t>
+            </w:r>
+          </w:p>
+          <w:p>
+            <w:pPr>
+              <w:pStyle w:val="TableContents"/>
+              <w:widowControl w:val="false"/>
+              <w:numPr>
+                <w:ilvl w:val="0"/>
+                <w:numId w:val="0"/>
+              </w:numPr>
+              <w:suppressLineNumbers/>
+              <w:suppressAutoHyphens w:val="true"/>
+              <w:bidi w:val="0"/>
+              <w:spacing w:before="0" w:after="0"/>
+              <w:ind w:start="0" w:end="0" w:hanging="0"/>
+              <w:jc w:val="center"/>
+              <w:rPr/>
+            </w:pPr>
+            <w:r>
+              <w:rPr/>
+              <w:t>-</w:t>
+            </w:r>
+          </w:p>
+        </w:tc>
+        <w:tc>
+          <w:tcPr>
+            <w:tcW w:w="1789" w:type="dxa"/>
+            <w:tcBorders/>
+          </w:tcPr>
+          <w:p>
+            <w:pPr>
+              <w:pStyle w:val="TableContents"/>
+              <w:widowControl w:val="false"/>
+              <w:rPr/>
+            </w:pPr>
+            <w:r>
+              <w:rPr/>
+            </w:r>
+          </w:p>
+        </w:tc>
+      </w:tr>
+    </w:tbl>
+    <w:p>
+      <w:pPr>
+        <w:pStyle w:val="TextBody"/>
+        <w:rPr>
+          <w:rFonts w:ascii="Liberation Serif" w:hAnsi="Liberation Serif" w:eastAsia="NSimSun" w:cs="Lucida Sans"/>
+          <w:color w:val="auto"/>
+          <w:kern w:val="2"/>
+          <w:sz w:val="24"/>
+          <w:szCs w:val="24"/>
+          <w:lang w:val="en-US" w:eastAsia="zh-CN" w:bidi="hi-IN"/>
+        </w:rPr>
+      </w:pPr>
+      <w:r>
+        <w:rPr>
+          <w:rFonts w:eastAsia="NSimSun" w:cs="Lucida Sans"/>
+          <w:color w:val="auto"/>
+          <w:kern w:val="2"/>
+          <w:sz w:val="24"/>
+          <w:szCs w:val="24"/>
+          <w:lang w:val="en-US" w:eastAsia="zh-CN" w:bidi="hi-IN"/>
+        </w:rPr>
+      </w:r>
+    </w:p>
+    <w:p>
+      <w:pPr>
+        <w:pStyle w:val="TextBody"/>
+        <w:rPr>
+          <w:rFonts w:ascii="Liberation Serif" w:hAnsi="Liberation Serif" w:eastAsia="NSimSun" w:cs="Lucida Sans"/>
+          <w:color w:val="auto"/>
+          <w:kern w:val="2"/>
+          <w:sz w:val="24"/>
+          <w:szCs w:val="24"/>
+          <w:lang w:val="en-US" w:eastAsia="zh-CN" w:bidi="hi-IN"/>
+        </w:rPr>
+      </w:pPr>
+      <w:r>
+        <w:rPr>
+          <w:rFonts w:eastAsia="NSimSun" w:cs="Lucida Sans"/>
+          <w:color w:val="auto"/>
+          <w:kern w:val="2"/>
+          <w:sz w:val="24"/>
+          <w:szCs w:val="24"/>
+          <w:lang w:val="en-US" w:eastAsia="zh-CN" w:bidi="hi-IN"/>
+        </w:rPr>
+        <w:tab/>
+        <w:t>There is a clear correlation between population and energy generation but looking at each individually highlighted certain states of interest. In terms of population, it was clear that California, Texas, Florida, New York, and Illinois were among the most populous states. It is important to remember the breakdown of funding where Public Transit, Rail, Bridges &amp; Roads, and Broadband received the largest allocations.</w:t>
+      </w:r>
+    </w:p>
+    <w:p>
+      <w:pPr>
+        <w:pStyle w:val="TextBody"/>
+        <w:rPr>
+          <w:rFonts w:ascii="Liberation Serif" w:hAnsi="Liberation Serif" w:eastAsia="NSimSun" w:cs="Lucida Sans"/>
+          <w:color w:val="auto"/>
+          <w:kern w:val="2"/>
+          <w:sz w:val="24"/>
+          <w:szCs w:val="24"/>
+          <w:lang w:val="en-US" w:eastAsia="zh-CN" w:bidi="hi-IN"/>
+        </w:rPr>
+      </w:pPr>
+      <w:r>
+        <w:rPr>
+          <w:rFonts w:eastAsia="NSimSun" w:cs="Lucida Sans"/>
+          <w:color w:val="auto"/>
+          <w:kern w:val="2"/>
+          <w:sz w:val="24"/>
+          <w:szCs w:val="24"/>
+          <w:lang w:val="en-US" w:eastAsia="zh-CN" w:bidi="hi-IN"/>
+        </w:rPr>
+        <w:tab/>
+        <w:t xml:space="preserve">Viewing states by energy generation reveals that California, Texas, Florida, New York, and Pennsylvania were the nation’s most energy productive states in 2021, which correlates to their funding allocation, despite energy generation not being the most funded category of infrastructure. Road length revealed less. Roads heavily dominated Texas and California, once again, and showed a strong presence in mid-western states. It does not seem to have a correlation at first glance with funding. One could perform a correlation between funding directly, but seems unnecessary. It is important to note that Bridges &amp; Roads were one of the most heavily allocated categories of infrastructure. </w:t>
+      </w:r>
+    </w:p>
+    <w:p>
+      <w:pPr>
+        <w:pStyle w:val="TextBody"/>
+        <w:rPr>
+          <w:rFonts w:ascii="Liberation Serif" w:hAnsi="Liberation Serif" w:eastAsia="NSimSun" w:cs="Lucida Sans"/>
+          <w:color w:val="auto"/>
+          <w:kern w:val="2"/>
+          <w:sz w:val="24"/>
+          <w:szCs w:val="24"/>
+          <w:lang w:val="en-US" w:eastAsia="zh-CN" w:bidi="hi-IN"/>
+        </w:rPr>
+      </w:pPr>
+      <w:r>
+        <w:rPr>
+          <w:rFonts w:eastAsia="NSimSun" w:cs="Lucida Sans"/>
+          <w:color w:val="auto"/>
+          <w:kern w:val="2"/>
+          <w:sz w:val="24"/>
+          <w:szCs w:val="24"/>
+          <w:lang w:val="en-US" w:eastAsia="zh-CN" w:bidi="hi-IN"/>
+        </w:rPr>
+        <w:tab/>
+        <w:t>Further investigation into each State’s breakdown of the funding may reveal greater intentions.  Political allegiance does not seem to have a place in the funding and seems more dependent on population. Some exceptions to this rule seem to be states that generate more electricity. The remaining unexplained states being Alaska, Montana, Wyoming, and Kentucky inexplicably have received more funding without relation to population or energy generation. The narrative to persuade these states as part of a political motivation would not be found in data. The last unexplained anomaly being Florida’s severe lack of funding per population and energy generation which would prove counter-point to any political motivations.</w:t>
+      </w:r>
+    </w:p>
+    <w:p>
+      <w:pPr>
+        <w:pStyle w:val="TextBody"/>
+        <w:rPr>
+          <w:rFonts w:ascii="Liberation Serif" w:hAnsi="Liberation Serif" w:eastAsia="NSimSun" w:cs="Lucida Sans"/>
+          <w:color w:val="auto"/>
+          <w:kern w:val="2"/>
+          <w:sz w:val="24"/>
+          <w:szCs w:val="24"/>
+          <w:lang w:val="en-US" w:eastAsia="zh-CN" w:bidi="hi-IN"/>
+        </w:rPr>
+      </w:pPr>
+      <w:r>
+        <w:rPr>
+          <w:rFonts w:eastAsia="NSimSun" w:cs="Lucida Sans"/>
+          <w:color w:val="auto"/>
+          <w:kern w:val="2"/>
+          <w:sz w:val="24"/>
+          <w:szCs w:val="24"/>
+          <w:lang w:val="en-US" w:eastAsia="zh-CN" w:bidi="hi-IN"/>
+        </w:rPr>
+        <w:tab/>
+        <w:t>Most of the allocation of funding seems to be explained when accounting for energy generation and population. Remaining anomalies would find their reasoning, hopefully, in the sessions of Congress and its amendments to the original act.</w:t>
+      </w:r>
+      <w:r>
+        <w:br w:type="page"/>
       </w:r>
     </w:p>
     <w:p>
       <w:pPr>
         <w:pStyle w:val="Heading4"/>
-        <w:bidi w:val="0"/>
-        <w:jc w:val="start"/>
-        <w:rPr/>
-      </w:pPr>
-      <w:r>
-        <w:rPr/>
-      </w:r>
-    </w:p>
-    <w:p>
-      <w:pPr>
-        <w:pStyle w:val="TextBody"/>
-        <w:bidi w:val="0"/>
-        <w:jc w:val="start"/>
-        <w:rPr/>
-      </w:pPr>
-      <w:r>
-        <w:rPr/>
-      </w:r>
-    </w:p>
-    <w:p>
-      <w:pPr>
-        <w:pStyle w:val="TextBody"/>
-        <w:bidi w:val="0"/>
-        <w:jc w:val="start"/>
-        <w:rPr/>
-      </w:pPr>
-      <w:r>
-        <w:rPr/>
-      </w:r>
-    </w:p>
-    <w:p>
-      <w:pPr>
-        <w:pStyle w:val="Heading4"/>
-        <w:bidi w:val="0"/>
-        <w:jc w:val="start"/>
-        <w:rPr/>
-      </w:pPr>
+        <w:numPr>
+          <w:ilvl w:val="3"/>
+          <w:numId w:val="2"/>
+        </w:numPr>
+        <w:bidi w:val="0"/>
+        <w:jc w:val="start"/>
+        <w:rPr/>
+      </w:pPr>
+      <w:r>
+        <w:fldChar w:fldCharType="begin"/>
+      </w:r>
+      <w:r>
+        <w:rPr/>
+        <w:instrText xml:space="preserve"> XE "References &amp; Code Appendix:: " </w:instrText>
+      </w:r>
+      <w:r>
+        <w:rPr/>
+        <w:fldChar w:fldCharType="separate"/>
+      </w:r>
+      <w:r>
+        <w:rPr/>
+      </w:r>
+      <w:r>
+        <w:rPr/>
+        <w:fldChar w:fldCharType="end"/>
+      </w:r>
+      <w:bookmarkStart w:id="10" w:name="__RefHeading___Toc252_250763114"/>
+      <w:bookmarkEnd w:id="10"/>
       <w:r>
         <w:rPr/>
         <w:t>References &amp; Code Appendix:</w:t>
@@ -1603,6 +3443,26 @@
         <w:jc w:val="start"/>
         <w:rPr/>
       </w:pPr>
+      <w:hyperlink r:id="rId14">
+        <w:r>
+          <w:rPr>
+            <w:rStyle w:val="InternetLink"/>
+          </w:rPr>
+          <w:t>DATA608/Major Assignments/Story 1/Story1.Rmd at main · d-ev-craig/DATA608 (github.com)</w:t>
+        </w:r>
+      </w:hyperlink>
+      <w:r>
+        <w:rPr/>
+        <w:t xml:space="preserve"> </w:t>
+      </w:r>
+    </w:p>
+    <w:p>
+      <w:pPr>
+        <w:pStyle w:val="TextBody"/>
+        <w:bidi w:val="0"/>
+        <w:jc w:val="start"/>
+        <w:rPr/>
+      </w:pPr>
       <w:r>
         <w:rPr/>
         <w:t xml:space="preserve">NCSL. (2022). </w:t>
@@ -1634,6 +3494,30 @@
         <w:pStyle w:val="TextBody"/>
         <w:bidi w:val="0"/>
         <w:jc w:val="start"/>
+        <w:rPr>
+          <w:rFonts w:ascii="Calibri" w:hAnsi="Calibri"/>
+          <w:b w:val="false"/>
+          <w:i w:val="false"/>
+          <w:i w:val="false"/>
+          <w:caps w:val="false"/>
+          <w:smallCaps w:val="false"/>
+          <w:color w:val="000000"/>
+          <w:spacing w:val="0"/>
+        </w:rPr>
+      </w:pPr>
+      <w:r>
+        <w:rPr>
+          <w:rFonts w:ascii="Calibri" w:hAnsi="Calibri"/>
+          <w:b w:val="false"/>
+          <w:i/>
+          <w:caps w:val="false"/>
+          <w:smallCaps w:val="false"/>
+          <w:color w:val="000000"/>
+          <w:spacing w:val="0"/>
+        </w:rPr>
+        <w:t>Fixing America’s Surface Transportation Act (FAST Act) - FHWA Operations</w:t>
+      </w:r>
+      <w:r>
         <w:rPr>
           <w:rFonts w:ascii="Calibri" w:hAnsi="Calibri"/>
           <w:b w:val="false"/>
@@ -1643,6 +3527,41 @@
           <w:color w:val="000000"/>
           <w:spacing w:val="0"/>
         </w:rPr>
+        <w:t>. (2023). Ops.fhwa.dot.gov. https://ops.fhwa.dot.gov/fastact/</w:t>
+      </w:r>
+    </w:p>
+    <w:p>
+      <w:pPr>
+        <w:pStyle w:val="TextBody"/>
+        <w:widowControl/>
+        <w:bidi w:val="0"/>
+        <w:ind w:start="0" w:end="0" w:hanging="0"/>
+        <w:jc w:val="start"/>
+        <w:rPr>
+          <w:caps w:val="false"/>
+          <w:smallCaps w:val="false"/>
+          <w:color w:val="000000"/>
+          <w:spacing w:val="0"/>
+        </w:rPr>
+      </w:pPr>
+      <w:r>
+        <w:rPr>
+          <w:caps w:val="false"/>
+          <w:smallCaps w:val="false"/>
+          <w:color w:val="000000"/>
+          <w:spacing w:val="0"/>
+        </w:rPr>
+        <w:t>‌</w:t>
+      </w:r>
+    </w:p>
+    <w:p>
+      <w:pPr>
+        <w:pStyle w:val="TextBody"/>
+        <w:widowControl/>
+        <w:bidi w:val="0"/>
+        <w:ind w:start="0" w:end="0" w:hanging="0"/>
+        <w:jc w:val="start"/>
+        <w:rPr/>
       </w:pPr>
       <w:r>
         <w:rPr>
@@ -1654,7 +3573,7 @@
           <w:color w:val="000000"/>
           <w:spacing w:val="0"/>
         </w:rPr>
-        <w:t>Fixing America’s Surface Transportation Act (FAST Act) - FHWA Operations</w:t>
+        <w:t>EPW Committee Advances Surface Transportation Bill With Unanimous Support</w:t>
       </w:r>
       <w:r>
         <w:rPr>
@@ -1666,31 +3585,50 @@
           <w:color w:val="000000"/>
           <w:spacing w:val="0"/>
         </w:rPr>
-        <w:t>. (2023). Ops.fhwa.dot.gov. https://ops.fhwa.dot.gov/fastact/</w:t>
-      </w:r>
-    </w:p>
-    <w:p>
-      <w:pPr>
-        <w:pStyle w:val="TextBody"/>
-        <w:widowControl/>
-        <w:bidi w:val="0"/>
-        <w:ind w:start="0" w:end="0" w:hanging="0"/>
-        <w:jc w:val="start"/>
-        <w:rPr>
+        <w:t xml:space="preserve">. (2021). U.S. Senate Committee on Environment and Public Works. Retrieved September 9, 2023, from </w:t>
+      </w:r>
+      <w:r>
+        <w:rPr>
+          <w:rStyle w:val="InternetLink"/>
+          <w:rFonts w:ascii="Calibri" w:hAnsi="Calibri"/>
+          <w:b w:val="false"/>
+          <w:i w:val="false"/>
           <w:caps w:val="false"/>
           <w:smallCaps w:val="false"/>
           <w:color w:val="000000"/>
           <w:spacing w:val="0"/>
         </w:rPr>
-      </w:pPr>
-      <w:r>
-        <w:rPr>
+        <w:t>https://www.epw.senate.gov/public/index.cfm/2021/5/carper-and-capito-applaud-committee-passage-of-bipartisan-surface-transportation-bill</w:t>
+      </w:r>
+    </w:p>
+    <w:p>
+      <w:pPr>
+        <w:pStyle w:val="TextBody"/>
+        <w:widowControl/>
+        <w:bidi w:val="0"/>
+        <w:ind w:start="0" w:end="0" w:hanging="0"/>
+        <w:jc w:val="start"/>
+        <w:rPr>
+          <w:rFonts w:ascii="Calibri" w:hAnsi="Calibri"/>
+          <w:b w:val="false"/>
+          <w:i w:val="false"/>
+          <w:i w:val="false"/>
           <w:caps w:val="false"/>
           <w:smallCaps w:val="false"/>
           <w:color w:val="000000"/>
           <w:spacing w:val="0"/>
         </w:rPr>
-        <w:t>‌</w:t>
+      </w:pPr>
+      <w:r>
+        <w:rPr>
+          <w:rFonts w:ascii="Calibri" w:hAnsi="Calibri"/>
+          <w:b w:val="false"/>
+          <w:i w:val="false"/>
+          <w:caps w:val="false"/>
+          <w:smallCaps w:val="false"/>
+          <w:color w:val="000000"/>
+          <w:spacing w:val="0"/>
+        </w:rPr>
       </w:r>
     </w:p>
     <w:p>
@@ -1700,7 +3638,16 @@
         <w:bidi w:val="0"/>
         <w:ind w:start="0" w:end="0" w:hanging="0"/>
         <w:jc w:val="start"/>
-        <w:rPr/>
+        <w:rPr>
+          <w:rFonts w:ascii="Calibri" w:hAnsi="Calibri"/>
+          <w:b w:val="false"/>
+          <w:i w:val="false"/>
+          <w:i w:val="false"/>
+          <w:caps w:val="false"/>
+          <w:smallCaps w:val="false"/>
+          <w:color w:val="000000"/>
+          <w:spacing w:val="0"/>
+        </w:rPr>
       </w:pPr>
       <w:r>
         <w:rPr>
@@ -1712,7 +3659,7 @@
           <w:color w:val="000000"/>
           <w:spacing w:val="0"/>
         </w:rPr>
-        <w:t>EPW Committee Advances Surface Transportation Bill With Unanimous Support</w:t>
+        <w:t>The Infrastructure Investment and Jobs Act: An Explainer for States</w:t>
       </w:r>
       <w:r>
         <w:rPr>
@@ -1724,10 +3671,11 @@
           <w:color w:val="000000"/>
           <w:spacing w:val="0"/>
         </w:rPr>
-        <w:t>. (</w:t>
-      </w:r>
-      <w:r>
-        <w:rPr>
+        <w:t xml:space="preserve">. (2021). </w:t>
+      </w:r>
+      <w:r>
+        <w:rPr>
+          <w:rStyle w:val="InternetLink"/>
           <w:rFonts w:ascii="Calibri" w:hAnsi="Calibri"/>
           <w:b w:val="false"/>
           <w:i w:val="false"/>
@@ -1736,8 +3684,27 @@
           <w:color w:val="000000"/>
           <w:spacing w:val="0"/>
         </w:rPr>
-        <w:t>2021</w:t>
-      </w:r>
+        <w:t>https://documents.ncsl.org/wwwncsl/State-Federal/NCSL_Infrastructure_Briefing_Nov22-Final.pdf</w:t>
+      </w:r>
+    </w:p>
+    <w:p>
+      <w:pPr>
+        <w:pStyle w:val="TextBody"/>
+        <w:widowControl/>
+        <w:bidi w:val="0"/>
+        <w:ind w:start="0" w:end="0" w:hanging="0"/>
+        <w:jc w:val="start"/>
+        <w:rPr>
+          <w:rFonts w:ascii="Calibri" w:hAnsi="Calibri"/>
+          <w:b w:val="false"/>
+          <w:i w:val="false"/>
+          <w:i w:val="false"/>
+          <w:caps w:val="false"/>
+          <w:smallCaps w:val="false"/>
+          <w:color w:val="000000"/>
+          <w:spacing w:val="0"/>
+        </w:rPr>
+      </w:pPr>
       <w:r>
         <w:rPr>
           <w:rFonts w:ascii="Calibri" w:hAnsi="Calibri"/>
@@ -1748,23 +3715,7 @@
           <w:color w:val="000000"/>
           <w:spacing w:val="0"/>
         </w:rPr>
-        <w:t xml:space="preserve">). U.S. Senate Committee on Environment and Public Works. Retrieved September 9, 2023, from </w:t>
-      </w:r>
-      <w:hyperlink r:id="rId5">
-        <w:r>
-          <w:rPr>
-            <w:rStyle w:val="InternetLink"/>
-            <w:rFonts w:ascii="Calibri" w:hAnsi="Calibri"/>
-            <w:b w:val="false"/>
-            <w:i w:val="false"/>
-            <w:caps w:val="false"/>
-            <w:smallCaps w:val="false"/>
-            <w:color w:val="000000"/>
-            <w:spacing w:val="0"/>
-          </w:rPr>
-          <w:t>https://www.epw.senate.gov/public/index.cfm/2021/5/carper-and-capito-applaud-committee-passage-of-bipartisan-surface-transportation-bill</w:t>
-        </w:r>
-      </w:hyperlink>
+      </w:r>
     </w:p>
     <w:p>
       <w:pPr>
@@ -1773,6 +3724,31 @@
         <w:bidi w:val="0"/>
         <w:ind w:start="0" w:end="0" w:hanging="0"/>
         <w:jc w:val="start"/>
+        <w:rPr>
+          <w:rFonts w:ascii="Calibri" w:hAnsi="Calibri"/>
+          <w:b w:val="false"/>
+          <w:i w:val="false"/>
+          <w:i w:val="false"/>
+          <w:caps w:val="false"/>
+          <w:smallCaps w:val="false"/>
+          <w:color w:val="000000"/>
+          <w:spacing w:val="0"/>
+        </w:rPr>
+      </w:pPr>
+      <w:r>
+        <w:rPr>
+          <w:rFonts w:ascii="Calibri" w:hAnsi="Calibri"/>
+          <w:b w:val="false"/>
+          <w:i/>
+          <w:caps w:val="false"/>
+          <w:smallCaps w:val="false"/>
+          <w:color w:val="000000"/>
+          <w:spacing w:val="0"/>
+          <w:sz w:val="24"/>
+        </w:rPr>
+        <w:t>Highway Statistics 2020 - Policy | Federal Highway Administration</w:t>
+      </w:r>
+      <w:r>
         <w:rPr>
           <w:rFonts w:ascii="Calibri" w:hAnsi="Calibri"/>
           <w:b w:val="false"/>
@@ -1781,6 +3757,27 @@
           <w:smallCaps w:val="false"/>
           <w:color w:val="000000"/>
           <w:spacing w:val="0"/>
+          <w:sz w:val="24"/>
+        </w:rPr>
+        <w:t>. (2020). https://www.fhwa.dot.gov/policyinformation/statistics/2020/</w:t>
+      </w:r>
+    </w:p>
+    <w:p>
+      <w:pPr>
+        <w:pStyle w:val="TextBody"/>
+        <w:widowControl/>
+        <w:bidi w:val="0"/>
+        <w:ind w:start="0" w:end="0" w:hanging="0"/>
+        <w:jc w:val="start"/>
+        <w:rPr>
+          <w:rFonts w:ascii="Calibri" w:hAnsi="Calibri"/>
+          <w:b w:val="false"/>
+          <w:i w:val="false"/>
+          <w:i w:val="false"/>
+          <w:caps w:val="false"/>
+          <w:smallCaps w:val="false"/>
+          <w:color w:val="000000"/>
+          <w:spacing w:val="0"/>
         </w:rPr>
       </w:pPr>
       <w:r>
@@ -1803,6 +3800,88 @@
         <w:ind w:start="0" w:end="0" w:hanging="0"/>
         <w:jc w:val="start"/>
         <w:rPr>
+          <w:caps w:val="false"/>
+          <w:smallCaps w:val="false"/>
+          <w:color w:val="000000"/>
+          <w:spacing w:val="0"/>
+        </w:rPr>
+      </w:pPr>
+      <w:r>
+        <w:rPr>
+          <w:caps w:val="false"/>
+          <w:smallCaps w:val="false"/>
+          <w:color w:val="000000"/>
+          <w:spacing w:val="0"/>
+        </w:rPr>
+        <w:t>‌</w:t>
+      </w:r>
+      <w:r>
+        <w:rPr>
+          <w:rFonts w:ascii="Times New Roman" w:hAnsi="Times New Roman"/>
+          <w:i/>
+          <w:caps w:val="false"/>
+          <w:smallCaps w:val="false"/>
+          <w:color w:val="000000"/>
+          <w:spacing w:val="0"/>
+          <w:sz w:val="24"/>
+        </w:rPr>
+        <w:t>Electricity data browser</w:t>
+      </w:r>
+      <w:r>
+        <w:rPr>
+          <w:rFonts w:ascii="Times New Roman" w:hAnsi="Times New Roman"/>
+          <w:caps w:val="false"/>
+          <w:smallCaps w:val="false"/>
+          <w:color w:val="000000"/>
+          <w:spacing w:val="0"/>
+          <w:sz w:val="24"/>
+        </w:rPr>
+        <w:t>. (2021). https://www.eia.gov/electricity/data/browser/</w:t>
+      </w:r>
+    </w:p>
+    <w:p>
+      <w:pPr>
+        <w:pStyle w:val="TextBody"/>
+        <w:widowControl/>
+        <w:bidi w:val="0"/>
+        <w:ind w:start="0" w:end="0" w:hanging="0"/>
+        <w:jc w:val="start"/>
+        <w:rPr>
+          <w:caps w:val="false"/>
+          <w:smallCaps w:val="false"/>
+          <w:color w:val="000000"/>
+          <w:spacing w:val="0"/>
+        </w:rPr>
+      </w:pPr>
+      <w:r>
+        <w:rPr>
+          <w:caps w:val="false"/>
+          <w:smallCaps w:val="false"/>
+          <w:color w:val="000000"/>
+          <w:spacing w:val="0"/>
+        </w:rPr>
+      </w:r>
+    </w:p>
+    <w:p>
+      <w:pPr>
+        <w:pStyle w:val="TextBody"/>
+        <w:widowControl/>
+        <w:bidi w:val="0"/>
+        <w:ind w:start="0" w:end="0" w:hanging="0"/>
+        <w:jc w:val="start"/>
+        <w:rPr>
+          <w:rFonts w:ascii="Calibri" w:hAnsi="Calibri"/>
+          <w:b w:val="false"/>
+          <w:i w:val="false"/>
+          <w:i w:val="false"/>
+          <w:caps w:val="false"/>
+          <w:smallCaps w:val="false"/>
+          <w:color w:val="000000"/>
+          <w:spacing w:val="0"/>
+        </w:rPr>
+      </w:pPr>
+      <w:r>
+        <w:rPr>
           <w:rFonts w:ascii="Calibri" w:hAnsi="Calibri"/>
           <w:b w:val="false"/>
           <w:i w:val="false"/>
@@ -1811,83 +3890,6 @@
           <w:color w:val="000000"/>
           <w:spacing w:val="0"/>
         </w:rPr>
-      </w:pPr>
-      <w:r>
-        <w:rPr>
-          <w:rFonts w:ascii="Calibri" w:hAnsi="Calibri"/>
-          <w:b w:val="false"/>
-          <w:i/>
-          <w:caps w:val="false"/>
-          <w:smallCaps w:val="false"/>
-          <w:color w:val="000000"/>
-          <w:spacing w:val="0"/>
-        </w:rPr>
-        <w:t>The Infrastructure Investment and Jobs Act: An Explainer for States</w:t>
-      </w:r>
-      <w:r>
-        <w:rPr>
-          <w:rFonts w:ascii="Calibri" w:hAnsi="Calibri"/>
-          <w:b w:val="false"/>
-          <w:i w:val="false"/>
-          <w:caps w:val="false"/>
-          <w:smallCaps w:val="false"/>
-          <w:color w:val="000000"/>
-          <w:spacing w:val="0"/>
-        </w:rPr>
-        <w:t>. (2021). https://documents.ncsl.org/wwwncsl/State-Federal/NCSL_Infrastructure_Briefing_Nov22-Final.pdf</w:t>
-      </w:r>
-    </w:p>
-    <w:p>
-      <w:pPr>
-        <w:pStyle w:val="TextBody"/>
-        <w:widowControl/>
-        <w:bidi w:val="0"/>
-        <w:ind w:start="0" w:end="0" w:hanging="0"/>
-        <w:jc w:val="start"/>
-        <w:rPr>
-          <w:caps w:val="false"/>
-          <w:smallCaps w:val="false"/>
-          <w:color w:val="000000"/>
-          <w:spacing w:val="0"/>
-        </w:rPr>
-      </w:pPr>
-      <w:r>
-        <w:rPr>
-          <w:caps w:val="false"/>
-          <w:smallCaps w:val="false"/>
-          <w:color w:val="000000"/>
-          <w:spacing w:val="0"/>
-        </w:rPr>
-        <w:t>‌</w:t>
-      </w:r>
-    </w:p>
-    <w:p>
-      <w:pPr>
-        <w:pStyle w:val="TextBody"/>
-        <w:widowControl/>
-        <w:bidi w:val="0"/>
-        <w:ind w:start="0" w:end="0" w:hanging="0"/>
-        <w:jc w:val="start"/>
-        <w:rPr>
-          <w:rFonts w:ascii="Calibri" w:hAnsi="Calibri"/>
-          <w:b w:val="false"/>
-          <w:i w:val="false"/>
-          <w:caps w:val="false"/>
-          <w:smallCaps w:val="false"/>
-          <w:color w:val="000000"/>
-          <w:spacing w:val="0"/>
-        </w:rPr>
-      </w:pPr>
-      <w:r>
-        <w:rPr>
-          <w:rFonts w:ascii="Calibri" w:hAnsi="Calibri"/>
-          <w:b w:val="false"/>
-          <w:i w:val="false"/>
-          <w:caps w:val="false"/>
-          <w:smallCaps w:val="false"/>
-          <w:color w:val="000000"/>
-          <w:spacing w:val="0"/>
-        </w:rPr>
       </w:r>
     </w:p>
     <w:p>
@@ -1999,6 +4001,7 @@
       <w:pgNumType w:fmt="decimal"/>
       <w:formProt w:val="false"/>
       <w:textDirection w:val="lrTb"/>
+      <w:docGrid w:type="default" w:linePitch="100" w:charSpace="0"/>
     </w:sectPr>
   </w:body>
 </w:document>
@@ -2009,7 +4012,6 @@
   <w:abstractNum w:abstractNumId="1">
     <w:lvl w:ilvl="0">
       <w:start w:val="1"/>
-      <w:pStyle w:val="Heading1"/>
       <w:numFmt w:val="none"/>
       <w:suff w:val="nothing"/>
       <w:lvlText w:val=""/>
@@ -2020,10 +4022,10 @@
         </w:tabs>
         <w:ind w:start="0" w:hanging="0"/>
       </w:pPr>
+      <w:rPr/>
     </w:lvl>
     <w:lvl w:ilvl="1">
       <w:start w:val="1"/>
-      <w:pStyle w:val="Heading2"/>
       <w:numFmt w:val="none"/>
       <w:suff w:val="nothing"/>
       <w:lvlText w:val=""/>
@@ -2034,10 +4036,10 @@
         </w:tabs>
         <w:ind w:start="0" w:hanging="0"/>
       </w:pPr>
+      <w:rPr/>
     </w:lvl>
     <w:lvl w:ilvl="2">
       <w:start w:val="1"/>
-      <w:pStyle w:val="Heading3"/>
       <w:numFmt w:val="none"/>
       <w:suff w:val="nothing"/>
       <w:lvlText w:val=""/>
@@ -2048,10 +4050,10 @@
         </w:tabs>
         <w:ind w:start="0" w:hanging="0"/>
       </w:pPr>
+      <w:rPr/>
     </w:lvl>
     <w:lvl w:ilvl="3">
       <w:start w:val="1"/>
-      <w:pStyle w:val="Heading4"/>
       <w:numFmt w:val="none"/>
       <w:suff w:val="nothing"/>
       <w:lvlText w:val=""/>
@@ -2062,6 +4064,7 @@
         </w:tabs>
         <w:ind w:start="0" w:hanging="0"/>
       </w:pPr>
+      <w:rPr/>
     </w:lvl>
     <w:lvl w:ilvl="4">
       <w:start w:val="1"/>
@@ -2075,6 +4078,7 @@
         </w:tabs>
         <w:ind w:start="0" w:hanging="0"/>
       </w:pPr>
+      <w:rPr/>
     </w:lvl>
     <w:lvl w:ilvl="5">
       <w:start w:val="1"/>
@@ -2088,6 +4092,7 @@
         </w:tabs>
         <w:ind w:start="0" w:hanging="0"/>
       </w:pPr>
+      <w:rPr/>
     </w:lvl>
     <w:lvl w:ilvl="6">
       <w:start w:val="1"/>
@@ -2101,6 +4106,7 @@
         </w:tabs>
         <w:ind w:start="0" w:hanging="0"/>
       </w:pPr>
+      <w:rPr/>
     </w:lvl>
     <w:lvl w:ilvl="7">
       <w:start w:val="1"/>
@@ -2114,6 +4120,7 @@
         </w:tabs>
         <w:ind w:start="0" w:hanging="0"/>
       </w:pPr>
+      <w:rPr/>
     </w:lvl>
     <w:lvl w:ilvl="8">
       <w:start w:val="1"/>
@@ -2127,9 +4134,138 @@
         </w:tabs>
         <w:ind w:start="0" w:hanging="0"/>
       </w:pPr>
+      <w:rPr/>
     </w:lvl>
   </w:abstractNum>
   <w:abstractNum w:abstractNumId="2">
+    <w:lvl w:ilvl="0">
+      <w:start w:val="1"/>
+      <w:numFmt w:val="none"/>
+      <w:suff w:val="nothing"/>
+      <w:lvlText w:val=""/>
+      <w:lvlJc w:val="start"/>
+      <w:pPr>
+        <w:tabs>
+          <w:tab w:val="num" w:pos="0"/>
+        </w:tabs>
+        <w:ind w:start="0" w:hanging="0"/>
+      </w:pPr>
+      <w:rPr/>
+    </w:lvl>
+    <w:lvl w:ilvl="1">
+      <w:start w:val="1"/>
+      <w:numFmt w:val="none"/>
+      <w:suff w:val="nothing"/>
+      <w:lvlText w:val=""/>
+      <w:lvlJc w:val="start"/>
+      <w:pPr>
+        <w:tabs>
+          <w:tab w:val="num" w:pos="0"/>
+        </w:tabs>
+        <w:ind w:start="0" w:hanging="0"/>
+      </w:pPr>
+      <w:rPr/>
+    </w:lvl>
+    <w:lvl w:ilvl="2">
+      <w:start w:val="1"/>
+      <w:numFmt w:val="none"/>
+      <w:suff w:val="nothing"/>
+      <w:lvlText w:val=""/>
+      <w:lvlJc w:val="start"/>
+      <w:pPr>
+        <w:tabs>
+          <w:tab w:val="num" w:pos="0"/>
+        </w:tabs>
+        <w:ind w:start="0" w:hanging="0"/>
+      </w:pPr>
+      <w:rPr/>
+    </w:lvl>
+    <w:lvl w:ilvl="3">
+      <w:start w:val="1"/>
+      <w:numFmt w:val="none"/>
+      <w:suff w:val="nothing"/>
+      <w:lvlText w:val=""/>
+      <w:lvlJc w:val="start"/>
+      <w:pPr>
+        <w:tabs>
+          <w:tab w:val="num" w:pos="0"/>
+        </w:tabs>
+        <w:ind w:start="0" w:hanging="0"/>
+      </w:pPr>
+      <w:rPr/>
+    </w:lvl>
+    <w:lvl w:ilvl="4">
+      <w:start w:val="1"/>
+      <w:numFmt w:val="none"/>
+      <w:suff w:val="nothing"/>
+      <w:lvlText w:val=""/>
+      <w:lvlJc w:val="start"/>
+      <w:pPr>
+        <w:tabs>
+          <w:tab w:val="num" w:pos="0"/>
+        </w:tabs>
+        <w:ind w:start="0" w:hanging="0"/>
+      </w:pPr>
+      <w:rPr/>
+    </w:lvl>
+    <w:lvl w:ilvl="5">
+      <w:start w:val="1"/>
+      <w:numFmt w:val="none"/>
+      <w:suff w:val="nothing"/>
+      <w:lvlText w:val=""/>
+      <w:lvlJc w:val="start"/>
+      <w:pPr>
+        <w:tabs>
+          <w:tab w:val="num" w:pos="0"/>
+        </w:tabs>
+        <w:ind w:start="0" w:hanging="0"/>
+      </w:pPr>
+      <w:rPr/>
+    </w:lvl>
+    <w:lvl w:ilvl="6">
+      <w:start w:val="1"/>
+      <w:numFmt w:val="none"/>
+      <w:suff w:val="nothing"/>
+      <w:lvlText w:val=""/>
+      <w:lvlJc w:val="start"/>
+      <w:pPr>
+        <w:tabs>
+          <w:tab w:val="num" w:pos="0"/>
+        </w:tabs>
+        <w:ind w:start="0" w:hanging="0"/>
+      </w:pPr>
+      <w:rPr/>
+    </w:lvl>
+    <w:lvl w:ilvl="7">
+      <w:start w:val="1"/>
+      <w:numFmt w:val="none"/>
+      <w:suff w:val="nothing"/>
+      <w:lvlText w:val=""/>
+      <w:lvlJc w:val="start"/>
+      <w:pPr>
+        <w:tabs>
+          <w:tab w:val="num" w:pos="0"/>
+        </w:tabs>
+        <w:ind w:start="0" w:hanging="0"/>
+      </w:pPr>
+      <w:rPr/>
+    </w:lvl>
+    <w:lvl w:ilvl="8">
+      <w:start w:val="1"/>
+      <w:numFmt w:val="none"/>
+      <w:suff w:val="nothing"/>
+      <w:lvlText w:val=""/>
+      <w:lvlJc w:val="start"/>
+      <w:pPr>
+        <w:tabs>
+          <w:tab w:val="num" w:pos="0"/>
+        </w:tabs>
+        <w:ind w:start="0" w:hanging="0"/>
+      </w:pPr>
+      <w:rPr/>
+    </w:lvl>
+  </w:abstractNum>
+  <w:abstractNum w:abstractNumId="3">
     <w:lvl w:ilvl="0">
       <w:start w:val="1"/>
       <w:numFmt w:val="bullet"/>
@@ -2266,11 +4402,276 @@
       </w:rPr>
     </w:lvl>
   </w:abstractNum>
+  <w:abstractNum w:abstractNumId="4">
+    <w:lvl w:ilvl="0">
+      <w:start w:val="1"/>
+      <w:numFmt w:val="bullet"/>
+      <w:lvlText w:val=""/>
+      <w:lvlJc w:val="start"/>
+      <w:pPr>
+        <w:tabs>
+          <w:tab w:val="num" w:pos="720"/>
+        </w:tabs>
+        <w:ind w:start="720" w:hanging="360"/>
+      </w:pPr>
+      <w:rPr>
+        <w:rFonts w:ascii="Symbol" w:hAnsi="Symbol" w:cs="Symbol" w:hint="default"/>
+      </w:rPr>
+    </w:lvl>
+    <w:lvl w:ilvl="1">
+      <w:start w:val="1"/>
+      <w:numFmt w:val="bullet"/>
+      <w:lvlText w:val="◦"/>
+      <w:lvlJc w:val="start"/>
+      <w:pPr>
+        <w:tabs>
+          <w:tab w:val="num" w:pos="1080"/>
+        </w:tabs>
+        <w:ind w:start="1080" w:hanging="360"/>
+      </w:pPr>
+      <w:rPr>
+        <w:rFonts w:ascii="OpenSymbol" w:hAnsi="OpenSymbol" w:cs="OpenSymbol" w:hint="default"/>
+      </w:rPr>
+    </w:lvl>
+    <w:lvl w:ilvl="2">
+      <w:start w:val="1"/>
+      <w:numFmt w:val="bullet"/>
+      <w:lvlText w:val="▪"/>
+      <w:lvlJc w:val="start"/>
+      <w:pPr>
+        <w:tabs>
+          <w:tab w:val="num" w:pos="1440"/>
+        </w:tabs>
+        <w:ind w:start="1440" w:hanging="360"/>
+      </w:pPr>
+      <w:rPr>
+        <w:rFonts w:ascii="OpenSymbol" w:hAnsi="OpenSymbol" w:cs="OpenSymbol" w:hint="default"/>
+      </w:rPr>
+    </w:lvl>
+    <w:lvl w:ilvl="3">
+      <w:start w:val="1"/>
+      <w:numFmt w:val="bullet"/>
+      <w:lvlText w:val=""/>
+      <w:lvlJc w:val="start"/>
+      <w:pPr>
+        <w:tabs>
+          <w:tab w:val="num" w:pos="1800"/>
+        </w:tabs>
+        <w:ind w:start="1800" w:hanging="360"/>
+      </w:pPr>
+      <w:rPr>
+        <w:rFonts w:ascii="Symbol" w:hAnsi="Symbol" w:cs="Symbol" w:hint="default"/>
+      </w:rPr>
+    </w:lvl>
+    <w:lvl w:ilvl="4">
+      <w:start w:val="1"/>
+      <w:numFmt w:val="bullet"/>
+      <w:lvlText w:val="◦"/>
+      <w:lvlJc w:val="start"/>
+      <w:pPr>
+        <w:tabs>
+          <w:tab w:val="num" w:pos="2160"/>
+        </w:tabs>
+        <w:ind w:start="2160" w:hanging="360"/>
+      </w:pPr>
+      <w:rPr>
+        <w:rFonts w:ascii="OpenSymbol" w:hAnsi="OpenSymbol" w:cs="OpenSymbol" w:hint="default"/>
+      </w:rPr>
+    </w:lvl>
+    <w:lvl w:ilvl="5">
+      <w:start w:val="1"/>
+      <w:numFmt w:val="bullet"/>
+      <w:lvlText w:val="▪"/>
+      <w:lvlJc w:val="start"/>
+      <w:pPr>
+        <w:tabs>
+          <w:tab w:val="num" w:pos="2520"/>
+        </w:tabs>
+        <w:ind w:start="2520" w:hanging="360"/>
+      </w:pPr>
+      <w:rPr>
+        <w:rFonts w:ascii="OpenSymbol" w:hAnsi="OpenSymbol" w:cs="OpenSymbol" w:hint="default"/>
+      </w:rPr>
+    </w:lvl>
+    <w:lvl w:ilvl="6">
+      <w:start w:val="1"/>
+      <w:numFmt w:val="bullet"/>
+      <w:lvlText w:val=""/>
+      <w:lvlJc w:val="start"/>
+      <w:pPr>
+        <w:tabs>
+          <w:tab w:val="num" w:pos="2880"/>
+        </w:tabs>
+        <w:ind w:start="2880" w:hanging="360"/>
+      </w:pPr>
+      <w:rPr>
+        <w:rFonts w:ascii="Symbol" w:hAnsi="Symbol" w:cs="Symbol" w:hint="default"/>
+      </w:rPr>
+    </w:lvl>
+    <w:lvl w:ilvl="7">
+      <w:start w:val="1"/>
+      <w:numFmt w:val="bullet"/>
+      <w:lvlText w:val="◦"/>
+      <w:lvlJc w:val="start"/>
+      <w:pPr>
+        <w:tabs>
+          <w:tab w:val="num" w:pos="3240"/>
+        </w:tabs>
+        <w:ind w:start="3240" w:hanging="360"/>
+      </w:pPr>
+      <w:rPr>
+        <w:rFonts w:ascii="OpenSymbol" w:hAnsi="OpenSymbol" w:cs="OpenSymbol" w:hint="default"/>
+      </w:rPr>
+    </w:lvl>
+    <w:lvl w:ilvl="8">
+      <w:start w:val="1"/>
+      <w:numFmt w:val="bullet"/>
+      <w:lvlText w:val="▪"/>
+      <w:lvlJc w:val="start"/>
+      <w:pPr>
+        <w:tabs>
+          <w:tab w:val="num" w:pos="3600"/>
+        </w:tabs>
+        <w:ind w:start="3600" w:hanging="360"/>
+      </w:pPr>
+      <w:rPr>
+        <w:rFonts w:ascii="OpenSymbol" w:hAnsi="OpenSymbol" w:cs="OpenSymbol" w:hint="default"/>
+      </w:rPr>
+    </w:lvl>
+  </w:abstractNum>
+  <w:abstractNum w:abstractNumId="5">
+    <w:lvl w:ilvl="0">
+      <w:start w:val="1"/>
+      <w:numFmt w:val="none"/>
+      <w:suff w:val="nothing"/>
+      <w:lvlText w:val=""/>
+      <w:lvlJc w:val="start"/>
+      <w:pPr>
+        <w:tabs>
+          <w:tab w:val="num" w:pos="0"/>
+        </w:tabs>
+        <w:ind w:start="0" w:hanging="0"/>
+      </w:pPr>
+    </w:lvl>
+    <w:lvl w:ilvl="1">
+      <w:start w:val="1"/>
+      <w:numFmt w:val="none"/>
+      <w:suff w:val="nothing"/>
+      <w:lvlText w:val=""/>
+      <w:lvlJc w:val="start"/>
+      <w:pPr>
+        <w:tabs>
+          <w:tab w:val="num" w:pos="0"/>
+        </w:tabs>
+        <w:ind w:start="0" w:hanging="0"/>
+      </w:pPr>
+    </w:lvl>
+    <w:lvl w:ilvl="2">
+      <w:start w:val="1"/>
+      <w:numFmt w:val="none"/>
+      <w:suff w:val="nothing"/>
+      <w:lvlText w:val=""/>
+      <w:lvlJc w:val="start"/>
+      <w:pPr>
+        <w:tabs>
+          <w:tab w:val="num" w:pos="0"/>
+        </w:tabs>
+        <w:ind w:start="0" w:hanging="0"/>
+      </w:pPr>
+    </w:lvl>
+    <w:lvl w:ilvl="3">
+      <w:start w:val="1"/>
+      <w:numFmt w:val="none"/>
+      <w:suff w:val="nothing"/>
+      <w:lvlText w:val=""/>
+      <w:lvlJc w:val="start"/>
+      <w:pPr>
+        <w:tabs>
+          <w:tab w:val="num" w:pos="0"/>
+        </w:tabs>
+        <w:ind w:start="0" w:hanging="0"/>
+      </w:pPr>
+    </w:lvl>
+    <w:lvl w:ilvl="4">
+      <w:start w:val="1"/>
+      <w:numFmt w:val="none"/>
+      <w:suff w:val="nothing"/>
+      <w:lvlText w:val=""/>
+      <w:lvlJc w:val="start"/>
+      <w:pPr>
+        <w:tabs>
+          <w:tab w:val="num" w:pos="0"/>
+        </w:tabs>
+        <w:ind w:start="0" w:hanging="0"/>
+      </w:pPr>
+    </w:lvl>
+    <w:lvl w:ilvl="5">
+      <w:start w:val="1"/>
+      <w:numFmt w:val="none"/>
+      <w:suff w:val="nothing"/>
+      <w:lvlText w:val=""/>
+      <w:lvlJc w:val="start"/>
+      <w:pPr>
+        <w:tabs>
+          <w:tab w:val="num" w:pos="0"/>
+        </w:tabs>
+        <w:ind w:start="0" w:hanging="0"/>
+      </w:pPr>
+    </w:lvl>
+    <w:lvl w:ilvl="6">
+      <w:start w:val="1"/>
+      <w:numFmt w:val="none"/>
+      <w:suff w:val="nothing"/>
+      <w:lvlText w:val=""/>
+      <w:lvlJc w:val="start"/>
+      <w:pPr>
+        <w:tabs>
+          <w:tab w:val="num" w:pos="0"/>
+        </w:tabs>
+        <w:ind w:start="0" w:hanging="0"/>
+      </w:pPr>
+    </w:lvl>
+    <w:lvl w:ilvl="7">
+      <w:start w:val="1"/>
+      <w:numFmt w:val="none"/>
+      <w:suff w:val="nothing"/>
+      <w:lvlText w:val=""/>
+      <w:lvlJc w:val="start"/>
+      <w:pPr>
+        <w:tabs>
+          <w:tab w:val="num" w:pos="0"/>
+        </w:tabs>
+        <w:ind w:start="0" w:hanging="0"/>
+      </w:pPr>
+    </w:lvl>
+    <w:lvl w:ilvl="8">
+      <w:start w:val="1"/>
+      <w:numFmt w:val="none"/>
+      <w:suff w:val="nothing"/>
+      <w:lvlText w:val=""/>
+      <w:lvlJc w:val="start"/>
+      <w:pPr>
+        <w:tabs>
+          <w:tab w:val="num" w:pos="0"/>
+        </w:tabs>
+        <w:ind w:start="0" w:hanging="0"/>
+      </w:pPr>
+    </w:lvl>
+  </w:abstractNum>
   <w:num w:numId="1">
     <w:abstractNumId w:val="1"/>
   </w:num>
   <w:num w:numId="2">
     <w:abstractNumId w:val="2"/>
+  </w:num>
+  <w:num w:numId="3">
+    <w:abstractNumId w:val="3"/>
+  </w:num>
+  <w:num w:numId="4">
+    <w:abstractNumId w:val="4"/>
+  </w:num>
+  <w:num w:numId="5">
+    <w:abstractNumId w:val="5"/>
   </w:num>
 </w:numbering>
 </file>
@@ -2289,7 +4690,6 @@
     </w:rPrDefault>
     <w:pPrDefault>
       <w:pPr>
-        <w:widowControl/>
         <w:suppressAutoHyphens w:val="true"/>
       </w:pPr>
     </w:pPrDefault>
@@ -2299,7 +4699,10 @@
     <w:qFormat/>
     <w:pPr>
       <w:widowControl/>
+      <w:suppressAutoHyphens w:val="true"/>
       <w:bidi w:val="0"/>
+      <w:spacing w:before="0" w:after="0"/>
+      <w:jc w:val="start"/>
     </w:pPr>
     <w:rPr>
       <w:rFonts w:ascii="Liberation Serif" w:hAnsi="Liberation Serif" w:eastAsia="NSimSun" w:cs="Lucida Sans"/>
@@ -2318,7 +4721,7 @@
     <w:pPr>
       <w:numPr>
         <w:ilvl w:val="0"/>
-        <w:numId w:val="1"/>
+        <w:numId w:val="2"/>
       </w:numPr>
       <w:spacing w:before="240" w:after="120"/>
       <w:outlineLvl w:val="0"/>
@@ -2338,7 +4741,7 @@
     <w:pPr>
       <w:numPr>
         <w:ilvl w:val="1"/>
-        <w:numId w:val="1"/>
+        <w:numId w:val="2"/>
       </w:numPr>
       <w:spacing w:before="200" w:after="120"/>
       <w:outlineLvl w:val="1"/>
@@ -2358,7 +4761,7 @@
     <w:pPr>
       <w:numPr>
         <w:ilvl w:val="2"/>
-        <w:numId w:val="1"/>
+        <w:numId w:val="2"/>
       </w:numPr>
       <w:spacing w:before="140" w:after="120"/>
       <w:outlineLvl w:val="2"/>
@@ -2378,7 +4781,7 @@
     <w:pPr>
       <w:numPr>
         <w:ilvl w:val="3"/>
-        <w:numId w:val="1"/>
+        <w:numId w:val="2"/>
       </w:numPr>
       <w:spacing w:before="120" w:after="120"/>
       <w:outlineLvl w:val="3"/>
@@ -2390,6 +4793,26 @@
       <w:iCs/>
       <w:sz w:val="26"/>
       <w:szCs w:val="26"/>
+    </w:rPr>
+  </w:style>
+  <w:style w:type="paragraph" w:styleId="Heading5">
+    <w:name w:val="Heading 5"/>
+    <w:basedOn w:val="Heading"/>
+    <w:next w:val="TextBody"/>
+    <w:qFormat/>
+    <w:pPr>
+      <w:numPr>
+        <w:ilvl w:val="4"/>
+        <w:numId w:val="1"/>
+      </w:numPr>
+      <w:spacing w:before="120" w:after="60"/>
+      <w:outlineLvl w:val="4"/>
+    </w:pPr>
+    <w:rPr>
+      <w:b/>
+      <w:bCs/>
+      <w:sz w:val="24"/>
+      <w:szCs w:val="24"/>
     </w:rPr>
   </w:style>
   <w:style w:type="character" w:styleId="Bullets">
@@ -2412,6 +4835,11 @@
       <w:color w:val="800000"/>
       <w:u w:val="single"/>
     </w:rPr>
+  </w:style>
+  <w:style w:type="character" w:styleId="IndexLink">
+    <w:name w:val="Index Link"/>
+    <w:qFormat/>
+    <w:rPr/>
   </w:style>
   <w:style w:type="paragraph" w:styleId="Heading">
     <w:name w:val="Heading"/>
@@ -2481,5 +4909,94 @@
     </w:pPr>
     <w:rPr/>
   </w:style>
+  <w:style w:type="paragraph" w:styleId="TableHeading">
+    <w:name w:val="Table Heading"/>
+    <w:basedOn w:val="TableContents"/>
+    <w:qFormat/>
+    <w:pPr>
+      <w:suppressLineNumbers/>
+      <w:jc w:val="center"/>
+    </w:pPr>
+    <w:rPr>
+      <w:b/>
+      <w:bCs/>
+    </w:rPr>
+  </w:style>
+  <w:style w:type="paragraph" w:styleId="IndexHeading">
+    <w:name w:val="Index Heading"/>
+    <w:basedOn w:val="Heading"/>
+    <w:pPr>
+      <w:suppressLineNumbers/>
+      <w:ind w:start="0" w:hanging="0"/>
+    </w:pPr>
+    <w:rPr>
+      <w:b/>
+      <w:bCs/>
+      <w:sz w:val="32"/>
+      <w:szCs w:val="32"/>
+    </w:rPr>
+  </w:style>
+  <w:style w:type="paragraph" w:styleId="ContentsHeading">
+    <w:name w:val="TOC Heading"/>
+    <w:basedOn w:val="IndexHeading"/>
+    <w:pPr>
+      <w:suppressLineNumbers/>
+      <w:ind w:start="0" w:hanging="0"/>
+    </w:pPr>
+    <w:rPr>
+      <w:b/>
+      <w:bCs/>
+      <w:sz w:val="32"/>
+      <w:szCs w:val="32"/>
+    </w:rPr>
+  </w:style>
+  <w:style w:type="paragraph" w:styleId="Contents1">
+    <w:name w:val="TOC 1"/>
+    <w:basedOn w:val="Index"/>
+    <w:pPr>
+      <w:tabs>
+        <w:tab w:val="clear" w:pos="709"/>
+        <w:tab w:val="right" w:pos="9972" w:leader="dot"/>
+      </w:tabs>
+      <w:ind w:start="0" w:hanging="0"/>
+    </w:pPr>
+    <w:rPr/>
+  </w:style>
+  <w:style w:type="paragraph" w:styleId="Contents2">
+    <w:name w:val="TOC 2"/>
+    <w:basedOn w:val="Index"/>
+    <w:pPr>
+      <w:tabs>
+        <w:tab w:val="clear" w:pos="709"/>
+        <w:tab w:val="right" w:pos="9689" w:leader="dot"/>
+      </w:tabs>
+      <w:ind w:start="283" w:hanging="0"/>
+    </w:pPr>
+    <w:rPr/>
+  </w:style>
+  <w:style w:type="paragraph" w:styleId="Contents4">
+    <w:name w:val="TOC 4"/>
+    <w:basedOn w:val="Index"/>
+    <w:pPr>
+      <w:tabs>
+        <w:tab w:val="clear" w:pos="709"/>
+        <w:tab w:val="right" w:pos="9122" w:leader="dot"/>
+      </w:tabs>
+      <w:ind w:start="850" w:hanging="0"/>
+    </w:pPr>
+    <w:rPr/>
+  </w:style>
+  <w:style w:type="paragraph" w:styleId="Contents5">
+    <w:name w:val="TOC 5"/>
+    <w:basedOn w:val="Index"/>
+    <w:pPr>
+      <w:tabs>
+        <w:tab w:val="clear" w:pos="709"/>
+        <w:tab w:val="right" w:pos="8838" w:leader="dot"/>
+      </w:tabs>
+      <w:ind w:start="1134" w:hanging="0"/>
+    </w:pPr>
+    <w:rPr/>
+  </w:style>
 </w:styles>
 </file>